--- a/Modello Progettazione.docx
+++ b/Modello Progettazione.docx
@@ -1,6 +1,6 @@
 
 <file path=word/document.xml><?xml version="1.0" encoding="utf-8"?>
-<w:document xmlns:wpc="http://schemas.microsoft.com/office/word/2010/wordprocessingCanvas" xmlns:cx="http://schemas.microsoft.com/office/drawing/2014/chartex" xmlns:cx1="http://schemas.microsoft.com/office/drawing/2015/9/8/chartex" xmlns:cx2="http://schemas.microsoft.com/office/drawing/2015/10/21/chartex" xmlns:cx3="http://schemas.microsoft.com/office/drawing/2016/5/9/chartex" xmlns:cx4="http://schemas.microsoft.com/office/drawing/2016/5/10/chartex" xmlns:cx5="http://schemas.microsoft.com/office/drawing/2016/5/11/chartex" xmlns:cx6="http://schemas.microsoft.com/office/drawing/2016/5/12/chartex" xmlns:cx7="http://schemas.microsoft.com/office/drawing/2016/5/13/chartex" xmlns:cx8="http://schemas.microsoft.com/office/drawing/2016/5/14/chartex" xmlns:mc="http://schemas.openxmlformats.org/markup-compatibility/2006" xmlns:aink="http://schemas.microsoft.com/office/drawing/2016/ink" xmlns:am3d="http://schemas.microsoft.com/office/drawing/2017/model3d" xmlns:o="urn:schemas-microsoft-com:office:office" xmlns:r="http://schemas.openxmlformats.org/officeDocument/2006/relationships" xmlns:m="http://schemas.openxmlformats.org/officeDocument/2006/math" xmlns:v="urn:schemas-microsoft-com:vml" xmlns:wp14="http://schemas.microsoft.com/office/word/2010/wordprocessingDrawing" xmlns:wp="http://schemas.openxmlformats.org/drawingml/2006/wordprocessingDrawing" xmlns:w10="urn:schemas-microsoft-com:office:word" xmlns:w="http://schemas.openxmlformats.org/wordprocessingml/2006/main" xmlns:w14="http://schemas.microsoft.com/office/word/2010/wordml" xmlns:w15="http://schemas.microsoft.com/office/word/2012/wordml" xmlns:w16cid="http://schemas.microsoft.com/office/word/2016/wordml/cid" xmlns:w16se="http://schemas.microsoft.com/office/word/2015/wordml/symex" xmlns:wpg="http://schemas.microsoft.com/office/word/2010/wordprocessingGroup" xmlns:wpi="http://schemas.microsoft.com/office/word/2010/wordprocessingInk" xmlns:wne="http://schemas.microsoft.com/office/word/2006/wordml" xmlns:wps="http://schemas.microsoft.com/office/word/2010/wordprocessingShape" mc:Ignorable="w14 w15 w16se w16cid wp14">
+<w:document xmlns:ve="http://schemas.openxmlformats.org/markup-compatibility/2006" xmlns:o="urn:schemas-microsoft-com:office:office" xmlns:r="http://schemas.openxmlformats.org/officeDocument/2006/relationships" xmlns:m="http://schemas.openxmlformats.org/officeDocument/2006/math" xmlns:v="urn:schemas-microsoft-com:vml" xmlns:wp="http://schemas.openxmlformats.org/drawingml/2006/wordprocessingDrawing" xmlns:w10="urn:schemas-microsoft-com:office:word" xmlns:w="http://schemas.openxmlformats.org/wordprocessingml/2006/main" xmlns:wne="http://schemas.microsoft.com/office/word/2006/wordml">
   <w:body>
     <w:p>
       <w:pPr>
@@ -22,291 +22,100 @@
         <w:rPr>
           <w:noProof/>
         </w:rPr>
-        <mc:AlternateContent>
-          <mc:Choice Requires="wps">
-            <w:drawing>
-              <wp:anchor distT="0" distB="0" distL="114300" distR="114300" simplePos="0" relativeHeight="251659264" behindDoc="0" locked="0" layoutInCell="1" allowOverlap="1">
-                <wp:simplePos x="0" y="0"/>
-                <wp:positionH relativeFrom="column">
-                  <wp:posOffset>111183</wp:posOffset>
-                </wp:positionH>
-                <wp:positionV relativeFrom="paragraph">
-                  <wp:posOffset>181148</wp:posOffset>
-                </wp:positionV>
-                <wp:extent cx="5339009" cy="2558473"/>
-                <wp:effectExtent l="0" t="0" r="8255" b="6985"/>
-                <wp:wrapNone/>
-                <wp:docPr id="3" name="Casella di testo 3"/>
-                <wp:cNvGraphicFramePr/>
-                <a:graphic xmlns:a="http://schemas.openxmlformats.org/drawingml/2006/main">
-                  <a:graphicData uri="http://schemas.microsoft.com/office/word/2010/wordprocessingShape">
-                    <wps:wsp>
-                      <wps:cNvSpPr txBox="1"/>
-                      <wps:spPr>
-                        <a:xfrm>
-                          <a:off x="0" y="0"/>
-                          <a:ext cx="5339009" cy="2558473"/>
-                        </a:xfrm>
-                        <a:prstGeom prst="rect">
-                          <a:avLst/>
-                        </a:prstGeom>
-                        <a:ln/>
-                      </wps:spPr>
-                      <wps:style>
-                        <a:lnRef idx="2">
-                          <a:schemeClr val="accent1"/>
-                        </a:lnRef>
-                        <a:fillRef idx="1">
-                          <a:schemeClr val="lt1"/>
-                        </a:fillRef>
-                        <a:effectRef idx="0">
-                          <a:schemeClr val="accent1"/>
-                        </a:effectRef>
-                        <a:fontRef idx="minor">
-                          <a:schemeClr val="dk1"/>
-                        </a:fontRef>
-                      </wps:style>
-                      <wps:txbx>
-                        <w:txbxContent>
-                          <w:p>
-                            <w:pPr>
-                              <w:jc w:val="center"/>
-                            </w:pPr>
-                            <w:r>
-                              <w:t>Versione documento 1.0</w:t>
-                            </w:r>
-                          </w:p>
-                          <w:p>
-                            <w:pPr>
-                              <w:jc w:val="center"/>
-                            </w:pPr>
-                            <w:r>
-                              <w:t>del 2.04.2020</w:t>
-                            </w:r>
-                          </w:p>
-                          <w:p>
-                            <w:pPr>
-                              <w:jc w:val="center"/>
-                            </w:pPr>
-                          </w:p>
-                          <w:p>
-                            <w:pPr>
-                              <w:jc w:val="center"/>
-                            </w:pPr>
-                          </w:p>
-                          <w:p>
-                            <w:pPr>
-                              <w:jc w:val="center"/>
-                            </w:pPr>
-                            <w:r>
-                              <w:t>GRUPPO #</w:t>
-                            </w:r>
-                            <w:r>
-                              <w:t xml:space="preserve"> 8</w:t>
-                            </w:r>
-                          </w:p>
-                          <w:p>
-                            <w:pPr>
-                              <w:jc w:val="center"/>
-                            </w:pPr>
-                            <w:r>
-                              <w:t>AUTORI</w:t>
-                            </w:r>
-                          </w:p>
-                          <w:p>
-                            <w:pPr>
-                              <w:jc w:val="center"/>
-                            </w:pPr>
-                          </w:p>
-                          <w:p>
-                            <w:pPr>
-                              <w:jc w:val="center"/>
-                            </w:pPr>
-                            <w:r>
-                              <w:t xml:space="preserve">Ivan </w:t>
-                            </w:r>
-                            <w:proofErr w:type="spellStart"/>
-                            <w:r>
-                              <w:t>Valluzzi</w:t>
-                            </w:r>
-                            <w:proofErr w:type="spellEnd"/>
-                          </w:p>
-                          <w:p>
-                            <w:pPr>
-                              <w:jc w:val="center"/>
-                            </w:pPr>
-                            <w:proofErr w:type="spellStart"/>
-                            <w:r>
-                              <w:t>Ylena</w:t>
-                            </w:r>
-                            <w:proofErr w:type="spellEnd"/>
-                            <w:r>
-                              <w:t xml:space="preserve"> Terlizzi</w:t>
-                            </w:r>
-                          </w:p>
-                          <w:p>
-                            <w:pPr>
-                              <w:jc w:val="center"/>
-                            </w:pPr>
-                            <w:r>
-                              <w:t xml:space="preserve">Luca </w:t>
-                            </w:r>
-                            <w:proofErr w:type="spellStart"/>
-                            <w:r>
-                              <w:t>Montinaro</w:t>
-                            </w:r>
-                            <w:proofErr w:type="spellEnd"/>
-                          </w:p>
-                          <w:p>
-                            <w:pPr>
-                              <w:jc w:val="center"/>
-                            </w:pPr>
-                            <w:r>
-                              <w:t xml:space="preserve">Antonio </w:t>
-                            </w:r>
-                            <w:proofErr w:type="spellStart"/>
-                            <w:r>
-                              <w:t>Scardavilli</w:t>
-                            </w:r>
-                            <w:proofErr w:type="spellEnd"/>
-                          </w:p>
-                        </w:txbxContent>
-                      </wps:txbx>
-                      <wps:bodyPr rot="0" spcFirstLastPara="0" vertOverflow="overflow" horzOverflow="overflow" vert="horz" wrap="square" lIns="91440" tIns="45720" rIns="91440" bIns="45720" numCol="1" spcCol="0" rtlCol="0" fromWordArt="0" anchor="t" anchorCtr="0" forceAA="0" compatLnSpc="1">
-                        <a:prstTxWarp prst="textNoShape">
-                          <a:avLst/>
-                        </a:prstTxWarp>
-                        <a:noAutofit/>
-                      </wps:bodyPr>
-                    </wps:wsp>
-                  </a:graphicData>
-                </a:graphic>
-                <wp14:sizeRelH relativeFrom="margin">
-                  <wp14:pctWidth>0</wp14:pctWidth>
-                </wp14:sizeRelH>
-                <wp14:sizeRelV relativeFrom="margin">
-                  <wp14:pctHeight>0</wp14:pctHeight>
-                </wp14:sizeRelV>
-              </wp:anchor>
-            </w:drawing>
-          </mc:Choice>
-          <mc:Fallback>
-            <w:pict>
-              <v:shapetype id="_x0000_t202" coordsize="21600,21600" o:spt="202" path="m,l,21600r21600,l21600,xe">
-                <v:stroke joinstyle="miter"/>
-                <v:path gradientshapeok="t" o:connecttype="rect"/>
-              </v:shapetype>
-              <v:shape id="Casella di testo 3" o:spid="_x0000_s1026" type="#_x0000_t202" style="position:absolute;margin-left:8.75pt;margin-top:14.25pt;width:420.4pt;height:201.45pt;z-index:251659264;visibility:visible;mso-wrap-style:square;mso-width-percent:0;mso-height-percent:0;mso-wrap-distance-left:9pt;mso-wrap-distance-top:0;mso-wrap-distance-right:9pt;mso-wrap-distance-bottom:0;mso-position-horizontal:absolute;mso-position-horizontal-relative:text;mso-position-vertical:absolute;mso-position-vertical-relative:text;mso-width-percent:0;mso-height-percent:0;mso-width-relative:margin;mso-height-relative:margin;v-text-anchor:top" o:gfxdata="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" fillcolor="white [3201]" strokecolor="#4472c4 [3204]" strokeweight="1pt">
-                <v:textbox>
-                  <w:txbxContent>
-                    <w:p>
-                      <w:pPr>
-                        <w:jc w:val="center"/>
-                      </w:pPr>
-                      <w:r>
-                        <w:t>Versione documento 1.0</w:t>
-                      </w:r>
-                    </w:p>
-                    <w:p>
-                      <w:pPr>
-                        <w:jc w:val="center"/>
-                      </w:pPr>
-                      <w:r>
-                        <w:t>del 2.04.2020</w:t>
-                      </w:r>
-                    </w:p>
-                    <w:p>
-                      <w:pPr>
-                        <w:jc w:val="center"/>
-                      </w:pPr>
-                    </w:p>
-                    <w:p>
-                      <w:pPr>
-                        <w:jc w:val="center"/>
-                      </w:pPr>
-                    </w:p>
-                    <w:p>
-                      <w:pPr>
-                        <w:jc w:val="center"/>
-                      </w:pPr>
-                      <w:r>
-                        <w:t>GRUPPO #</w:t>
-                      </w:r>
-                      <w:r>
-                        <w:t xml:space="preserve"> 8</w:t>
-                      </w:r>
-                    </w:p>
-                    <w:p>
-                      <w:pPr>
-                        <w:jc w:val="center"/>
-                      </w:pPr>
-                      <w:r>
-                        <w:t>AUTORI</w:t>
-                      </w:r>
-                    </w:p>
-                    <w:p>
-                      <w:pPr>
-                        <w:jc w:val="center"/>
-                      </w:pPr>
-                    </w:p>
-                    <w:p>
-                      <w:pPr>
-                        <w:jc w:val="center"/>
-                      </w:pPr>
-                      <w:r>
-                        <w:t xml:space="preserve">Ivan </w:t>
-                      </w:r>
-                      <w:proofErr w:type="spellStart"/>
-                      <w:r>
-                        <w:t>Valluzzi</w:t>
-                      </w:r>
-                      <w:proofErr w:type="spellEnd"/>
-                    </w:p>
-                    <w:p>
-                      <w:pPr>
-                        <w:jc w:val="center"/>
-                      </w:pPr>
-                      <w:proofErr w:type="spellStart"/>
-                      <w:r>
-                        <w:t>Ylena</w:t>
-                      </w:r>
-                      <w:proofErr w:type="spellEnd"/>
-                      <w:r>
-                        <w:t xml:space="preserve"> Terlizzi</w:t>
-                      </w:r>
-                    </w:p>
-                    <w:p>
-                      <w:pPr>
-                        <w:jc w:val="center"/>
-                      </w:pPr>
-                      <w:r>
-                        <w:t xml:space="preserve">Luca </w:t>
-                      </w:r>
-                      <w:proofErr w:type="spellStart"/>
-                      <w:r>
-                        <w:t>Montinaro</w:t>
-                      </w:r>
-                      <w:proofErr w:type="spellEnd"/>
-                    </w:p>
-                    <w:p>
-                      <w:pPr>
-                        <w:jc w:val="center"/>
-                      </w:pPr>
-                      <w:r>
-                        <w:t xml:space="preserve">Antonio </w:t>
-                      </w:r>
-                      <w:proofErr w:type="spellStart"/>
-                      <w:r>
-                        <w:t>Scardavilli</w:t>
-                      </w:r>
-                      <w:proofErr w:type="spellEnd"/>
-                    </w:p>
-                  </w:txbxContent>
-                </v:textbox>
-              </v:shape>
-            </w:pict>
-          </mc:Fallback>
-        </mc:AlternateContent>
+        <w:pict>
+          <v:shapetype id="_x0000_t202" coordsize="21600,21600" o:spt="202" path="m,l,21600r21600,l21600,xe">
+            <v:stroke joinstyle="miter"/>
+            <v:path gradientshapeok="t" o:connecttype="rect"/>
+          </v:shapetype>
+          <v:shape id="Casella di testo 3" o:spid="_x0000_s1026" type="#_x0000_t202" style="position:absolute;margin-left:8.75pt;margin-top:14.25pt;width:420.4pt;height:201.45pt;z-index:251659264;visibility:visible;mso-width-relative:margin;mso-height-relative:margin" o:gfxdata="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" fillcolor="white [3201]" strokecolor="#4472c4 [3204]" strokeweight="1pt">
+            <v:textbox>
+              <w:txbxContent>
+                <w:p>
+                  <w:pPr>
+                    <w:jc w:val="center"/>
+                  </w:pPr>
+                  <w:r>
+                    <w:t>Versione documento 1.0</w:t>
+                  </w:r>
+                </w:p>
+                <w:p>
+                  <w:pPr>
+                    <w:jc w:val="center"/>
+                  </w:pPr>
+                  <w:r>
+                    <w:t>del 2.04.2020</w:t>
+                  </w:r>
+                </w:p>
+                <w:p>
+                  <w:pPr>
+                    <w:jc w:val="center"/>
+                  </w:pPr>
+                </w:p>
+                <w:p>
+                  <w:pPr>
+                    <w:jc w:val="center"/>
+                  </w:pPr>
+                </w:p>
+                <w:p>
+                  <w:pPr>
+                    <w:jc w:val="center"/>
+                  </w:pPr>
+                  <w:r>
+                    <w:t>GRUPPO #</w:t>
+                  </w:r>
+                  <w:r>
+                    <w:t xml:space="preserve"> 8</w:t>
+                  </w:r>
+                </w:p>
+                <w:p>
+                  <w:pPr>
+                    <w:jc w:val="center"/>
+                  </w:pPr>
+                  <w:r>
+                    <w:t>AUTORI</w:t>
+                  </w:r>
+                </w:p>
+                <w:p>
+                  <w:pPr>
+                    <w:jc w:val="center"/>
+                  </w:pPr>
+                </w:p>
+                <w:p>
+                  <w:pPr>
+                    <w:jc w:val="center"/>
+                  </w:pPr>
+                  <w:r>
+                    <w:t>Ivan Valluzzi</w:t>
+                  </w:r>
+                </w:p>
+                <w:p>
+                  <w:pPr>
+                    <w:jc w:val="center"/>
+                  </w:pPr>
+                  <w:r>
+                    <w:t>Ylena Terlizzi</w:t>
+                  </w:r>
+                </w:p>
+                <w:p>
+                  <w:pPr>
+                    <w:jc w:val="center"/>
+                  </w:pPr>
+                  <w:r>
+                    <w:t>Luca Montinaro</w:t>
+                  </w:r>
+                </w:p>
+                <w:p>
+                  <w:pPr>
+                    <w:jc w:val="center"/>
+                  </w:pPr>
+                  <w:r>
+                    <w:t>Antonio Scardavilli</w:t>
+                  </w:r>
+                </w:p>
+              </w:txbxContent>
+            </v:textbox>
+          </v:shape>
+        </w:pict>
       </w:r>
     </w:p>
     <w:p>
@@ -337,14 +146,14 @@
       <w:pPr>
         <w:pStyle w:val="Titolo1"/>
       </w:pPr>
-      <w:bookmarkStart w:id="0" w:name="_Toc39141787"/>
-      <w:bookmarkStart w:id="1" w:name="_GoBack"/>
-      <w:bookmarkEnd w:id="1"/>
+      <w:bookmarkStart w:id="0" w:name="_GoBack"/>
+      <w:bookmarkStart w:id="1" w:name="_Toc39141787"/>
+      <w:bookmarkEnd w:id="0"/>
       <w:r>
         <w:lastRenderedPageBreak/>
         <w:t>INDICE</w:t>
       </w:r>
-      <w:bookmarkEnd w:id="0"/>
+      <w:bookmarkEnd w:id="1"/>
     </w:p>
     <w:p>
       <w:pPr>
@@ -805,32 +614,16 @@
       <w:pPr>
         <w:pStyle w:val="Titolo2"/>
       </w:pPr>
-      <w:bookmarkStart w:id="3" w:name="_Toc39141797"/>
       <w:r>
-        <w:t>Definire i concetti da trasmettere attraverso il multimedia</w:t>
+        <w:t>Presentazione dei concetti</w:t>
       </w:r>
-      <w:bookmarkEnd w:id="3"/>
     </w:p>
     <w:p>
       <w:r>
-        <w:t xml:space="preserve">Una volta individuati i concetti </w:t>
+        <w:t>L’applicazione ipermediale ECDL-Escapevuole trattare come argomenti principali i due moduli “Computer Essential” e “Online Essential”.</w:t>
       </w:r>
-      <w:r>
-        <w:t>è necessario definirli in modo preciso e non a</w:t>
-      </w:r>
-      <w:r>
-        <w:t>mbiguo</w:t>
-      </w:r>
-      <w:r>
-        <w:t>. In questa fase viene anche definita un’</w:t>
-      </w:r>
-      <w:r>
-        <w:t>appropriata sequenza di presentazione dei contenuti, cioè dell’informazione che l’utente deve acquisire</w:t>
-      </w:r>
-      <w:r>
-        <w:t>.</w:t>
-      </w:r>
-    </w:p>
+    </w:p>
+    <w:p/>
     <w:p/>
     <w:p/>
     <w:p>
@@ -850,36 +643,33 @@
       <w:pPr>
         <w:pStyle w:val="Titolo2"/>
       </w:pPr>
-      <w:bookmarkStart w:id="4" w:name="_Toc39141798"/>
       <w:r>
         <w:lastRenderedPageBreak/>
-        <w:t>Definire le competenze (task) da trasmettere attraverso il multimedia</w:t>
+        <w:t>Definizione dei task</w:t>
       </w:r>
-      <w:bookmarkEnd w:id="4"/>
-    </w:p>
-    <w:p>
+    </w:p>
+    <w:p>
+      <w:pPr>
+        <w:pStyle w:val="Paragrafoelenco"/>
+        <w:numPr>
+          <w:ilvl w:val="0"/>
+          <w:numId w:val="13"/>
+        </w:numPr>
+      </w:pPr>
       <w:r>
-        <w:t>D</w:t>
+        <w:t>Apprendimento concetti chiave dei moduli sopracitati</w:t>
       </w:r>
+    </w:p>
+    <w:p>
+      <w:pPr>
+        <w:pStyle w:val="Paragrafoelenco"/>
+        <w:numPr>
+          <w:ilvl w:val="0"/>
+          <w:numId w:val="13"/>
+        </w:numPr>
+      </w:pPr>
       <w:r>
-        <w:t>efinire quali skill (competenze) deve acquisire l’utente mediante l’utilizzo del multimedia</w:t>
-      </w:r>
-    </w:p>
-    <w:p>
-      <w:r>
-        <w:t>A tal fine è utile suddividere skill complessi in sequenze di skill elementari</w:t>
-      </w:r>
-      <w:r>
-        <w:t xml:space="preserve"> per </w:t>
-      </w:r>
-      <w:r>
-        <w:t>consent</w:t>
-      </w:r>
-      <w:r>
-        <w:t>ire</w:t>
-      </w:r>
-      <w:r>
-        <w:t xml:space="preserve"> di individuare una appropriata sequenza di presentazione dei concetti</w:t>
+        <w:t>Conoscenza delle regole del gioco</w:t>
       </w:r>
     </w:p>
     <w:p/>
@@ -900,16 +690,19 @@
       <w:pPr>
         <w:pStyle w:val="Titolo2"/>
       </w:pPr>
-      <w:bookmarkStart w:id="5" w:name="_Toc39141799"/>
       <w:r>
         <w:lastRenderedPageBreak/>
-        <w:t>Preparare una descrizione preliminare del programma</w:t>
+        <w:t>Descrizione Preliminare</w:t>
       </w:r>
-      <w:bookmarkEnd w:id="5"/>
     </w:p>
     <w:p>
       <w:r>
-        <w:t>Stabilire la metodologia da adottare, tenendo conto di:</w:t>
+        <w:t>L’hypermedia sarà progettata su una linea semplice e intuitiva in modo da sia facilitare l’esplorazione delle sezioni del livello sia l’acquisizione delle informazioni che si vogliono trasmettere.</w:t>
+      </w:r>
+    </w:p>
+    <w:p>
+      <w:r>
+        <w:t>L’applicazione sarà presentata da un’interfaccia chiare che permetta di:</w:t>
       </w:r>
     </w:p>
     <w:p>
@@ -917,59 +710,11 @@
         <w:pStyle w:val="Paragrafoelenco"/>
         <w:numPr>
           <w:ilvl w:val="0"/>
-          <w:numId w:val="10"/>
+          <w:numId w:val="14"/>
         </w:numPr>
       </w:pPr>
       <w:r>
-        <w:t>Idee generate in fase di brainstorming</w:t>
-      </w:r>
-    </w:p>
-    <w:p>
-      <w:pPr>
-        <w:pStyle w:val="Paragrafoelenco"/>
-        <w:numPr>
-          <w:ilvl w:val="0"/>
-          <w:numId w:val="10"/>
-        </w:numPr>
-      </w:pPr>
-      <w:r>
-        <w:t>Limitazioni della piattaforma utente</w:t>
-      </w:r>
-    </w:p>
-    <w:p>
-      <w:pPr>
-        <w:pStyle w:val="Paragrafoelenco"/>
-        <w:numPr>
-          <w:ilvl w:val="0"/>
-          <w:numId w:val="10"/>
-        </w:numPr>
-      </w:pPr>
-      <w:r>
-        <w:t>Livello di cultura dell’utente</w:t>
-      </w:r>
-    </w:p>
-    <w:p>
-      <w:pPr>
-        <w:pStyle w:val="Paragrafoelenco"/>
-        <w:numPr>
-          <w:ilvl w:val="0"/>
-          <w:numId w:val="10"/>
-        </w:numPr>
-      </w:pPr>
-      <w:r>
-        <w:t>Eventuali meccanismi di apprendimento</w:t>
-      </w:r>
-    </w:p>
-    <w:p>
-      <w:pPr>
-        <w:pStyle w:val="Paragrafoelenco"/>
-        <w:numPr>
-          <w:ilvl w:val="0"/>
-          <w:numId w:val="10"/>
-        </w:numPr>
-      </w:pPr>
-      <w:r>
-        <w:t xml:space="preserve">Definizione iniziale del look del multimedia (fase di pianificazione) </w:t>
+        <w:t>Navigare nell’applicazione attraverso un menù interattivo con vari comandi (ad esempio “Gioca” , “Opzioni”, ecc…).</w:t>
       </w:r>
     </w:p>
     <w:p>
@@ -987,14 +732,23 @@
     </w:p>
     <w:p>
       <w:pPr>
+        <w:rPr>
+          <w:rFonts w:eastAsiaTheme="majorEastAsia" w:cstheme="majorBidi"/>
+          <w:color w:val="2F5496" w:themeColor="accent1" w:themeShade="BF"/>
+          <w:sz w:val="32"/>
+          <w:szCs w:val="26"/>
+        </w:rPr>
+      </w:pPr>
+    </w:p>
+    <w:p>
+      <w:pPr>
         <w:pStyle w:val="Titolo2"/>
       </w:pPr>
-      <w:bookmarkStart w:id="6" w:name="_Toc39141800"/>
+      <w:bookmarkStart w:id="3" w:name="_Toc39141800"/>
       <w:r>
-        <w:lastRenderedPageBreak/>
         <w:t>Dettagliare il progetto del multimedia</w:t>
       </w:r>
-      <w:bookmarkEnd w:id="6"/>
+      <w:bookmarkEnd w:id="3"/>
     </w:p>
     <w:p>
       <w:r>
@@ -1008,33 +762,31 @@
       <w:pPr>
         <w:pStyle w:val="Titolo3"/>
       </w:pPr>
-      <w:bookmarkStart w:id="7" w:name="_Toc39141801"/>
+      <w:bookmarkStart w:id="4" w:name="_Toc39141801"/>
       <w:r>
         <w:t>Prototipi</w:t>
       </w:r>
-      <w:bookmarkEnd w:id="7"/>
+      <w:bookmarkEnd w:id="4"/>
     </w:p>
     <w:p>
       <w:pPr>
         <w:pStyle w:val="Titolo3"/>
       </w:pPr>
-      <w:bookmarkStart w:id="8" w:name="_Toc39141802"/>
-      <w:proofErr w:type="spellStart"/>
+      <w:bookmarkStart w:id="5" w:name="_Toc39141802"/>
       <w:r>
         <w:t>Flowchart</w:t>
       </w:r>
-      <w:bookmarkEnd w:id="8"/>
-      <w:proofErr w:type="spellEnd"/>
+      <w:bookmarkEnd w:id="5"/>
     </w:p>
     <w:p>
       <w:pPr>
         <w:pStyle w:val="Titolo3"/>
       </w:pPr>
-      <w:bookmarkStart w:id="9" w:name="_Toc39141803"/>
+      <w:bookmarkStart w:id="6" w:name="_Toc39141803"/>
       <w:r>
         <w:t>Storyboard</w:t>
       </w:r>
-      <w:bookmarkEnd w:id="9"/>
+      <w:bookmarkEnd w:id="6"/>
     </w:p>
     <w:p>
       <w:pPr>
@@ -1056,15 +808,15 @@
 </file>
 
 <file path=word/endnotes.xml><?xml version="1.0" encoding="utf-8"?>
-<w:endnotes xmlns:wpc="http://schemas.microsoft.com/office/word/2010/wordprocessingCanvas" xmlns:cx="http://schemas.microsoft.com/office/drawing/2014/chartex" xmlns:cx1="http://schemas.microsoft.com/office/drawing/2015/9/8/chartex" xmlns:cx2="http://schemas.microsoft.com/office/drawing/2015/10/21/chartex" xmlns:cx3="http://schemas.microsoft.com/office/drawing/2016/5/9/chartex" xmlns:cx4="http://schemas.microsoft.com/office/drawing/2016/5/10/chartex" xmlns:cx5="http://schemas.microsoft.com/office/drawing/2016/5/11/chartex" xmlns:cx6="http://schemas.microsoft.com/office/drawing/2016/5/12/chartex" xmlns:cx7="http://schemas.microsoft.com/office/drawing/2016/5/13/chartex" xmlns:cx8="http://schemas.microsoft.com/office/drawing/2016/5/14/chartex" xmlns:mc="http://schemas.openxmlformats.org/markup-compatibility/2006" xmlns:aink="http://schemas.microsoft.com/office/drawing/2016/ink" xmlns:am3d="http://schemas.microsoft.com/office/drawing/2017/model3d" xmlns:o="urn:schemas-microsoft-com:office:office" xmlns:r="http://schemas.openxmlformats.org/officeDocument/2006/relationships" xmlns:m="http://schemas.openxmlformats.org/officeDocument/2006/math" xmlns:v="urn:schemas-microsoft-com:vml" xmlns:wp14="http://schemas.microsoft.com/office/word/2010/wordprocessingDrawing" xmlns:wp="http://schemas.openxmlformats.org/drawingml/2006/wordprocessingDrawing" xmlns:w10="urn:schemas-microsoft-com:office:word" xmlns:w="http://schemas.openxmlformats.org/wordprocessingml/2006/main" xmlns:w14="http://schemas.microsoft.com/office/word/2010/wordml" xmlns:w15="http://schemas.microsoft.com/office/word/2012/wordml" xmlns:w16cid="http://schemas.microsoft.com/office/word/2016/wordml/cid" xmlns:w16se="http://schemas.microsoft.com/office/word/2015/wordml/symex" xmlns:wpg="http://schemas.microsoft.com/office/word/2010/wordprocessingGroup" xmlns:wpi="http://schemas.microsoft.com/office/word/2010/wordprocessingInk" xmlns:wne="http://schemas.microsoft.com/office/word/2006/wordml" xmlns:wps="http://schemas.microsoft.com/office/word/2010/wordprocessingShape" mc:Ignorable="w14 w15 w16se w16cid wp14">
-  <w:endnote w:type="separator" w:id="-1">
+<w:endnotes xmlns:ve="http://schemas.openxmlformats.org/markup-compatibility/2006" xmlns:o="urn:schemas-microsoft-com:office:office" xmlns:r="http://schemas.openxmlformats.org/officeDocument/2006/relationships" xmlns:m="http://schemas.openxmlformats.org/officeDocument/2006/math" xmlns:v="urn:schemas-microsoft-com:vml" xmlns:wp="http://schemas.openxmlformats.org/drawingml/2006/wordprocessingDrawing" xmlns:w10="urn:schemas-microsoft-com:office:word" xmlns:w="http://schemas.openxmlformats.org/wordprocessingml/2006/main" xmlns:wne="http://schemas.microsoft.com/office/word/2006/wordml">
+  <w:endnote w:type="separator" w:id="0">
     <w:p>
       <w:r>
         <w:separator/>
       </w:r>
     </w:p>
   </w:endnote>
-  <w:endnote w:type="continuationSeparator" w:id="0">
+  <w:endnote w:type="continuationSeparator" w:id="1">
     <w:p>
       <w:r>
         <w:continuationSeparator/>
@@ -1075,7 +827,7 @@
 </file>
 
 <file path=word/footer1.xml><?xml version="1.0" encoding="utf-8"?>
-<w:ftr xmlns:wpc="http://schemas.microsoft.com/office/word/2010/wordprocessingCanvas" xmlns:cx="http://schemas.microsoft.com/office/drawing/2014/chartex" xmlns:cx1="http://schemas.microsoft.com/office/drawing/2015/9/8/chartex" xmlns:cx2="http://schemas.microsoft.com/office/drawing/2015/10/21/chartex" xmlns:cx3="http://schemas.microsoft.com/office/drawing/2016/5/9/chartex" xmlns:cx4="http://schemas.microsoft.com/office/drawing/2016/5/10/chartex" xmlns:cx5="http://schemas.microsoft.com/office/drawing/2016/5/11/chartex" xmlns:cx6="http://schemas.microsoft.com/office/drawing/2016/5/12/chartex" xmlns:cx7="http://schemas.microsoft.com/office/drawing/2016/5/13/chartex" xmlns:cx8="http://schemas.microsoft.com/office/drawing/2016/5/14/chartex" xmlns:mc="http://schemas.openxmlformats.org/markup-compatibility/2006" xmlns:aink="http://schemas.microsoft.com/office/drawing/2016/ink" xmlns:am3d="http://schemas.microsoft.com/office/drawing/2017/model3d" xmlns:o="urn:schemas-microsoft-com:office:office" xmlns:r="http://schemas.openxmlformats.org/officeDocument/2006/relationships" xmlns:m="http://schemas.openxmlformats.org/officeDocument/2006/math" xmlns:v="urn:schemas-microsoft-com:vml" xmlns:wp14="http://schemas.microsoft.com/office/word/2010/wordprocessingDrawing" xmlns:wp="http://schemas.openxmlformats.org/drawingml/2006/wordprocessingDrawing" xmlns:w10="urn:schemas-microsoft-com:office:word" xmlns:w="http://schemas.openxmlformats.org/wordprocessingml/2006/main" xmlns:w14="http://schemas.microsoft.com/office/word/2010/wordml" xmlns:w15="http://schemas.microsoft.com/office/word/2012/wordml" xmlns:w16cid="http://schemas.microsoft.com/office/word/2016/wordml/cid" xmlns:w16se="http://schemas.microsoft.com/office/word/2015/wordml/symex" xmlns:wpg="http://schemas.microsoft.com/office/word/2010/wordprocessingGroup" xmlns:wpi="http://schemas.microsoft.com/office/word/2010/wordprocessingInk" xmlns:wne="http://schemas.microsoft.com/office/word/2006/wordml" xmlns:wps="http://schemas.microsoft.com/office/word/2010/wordprocessingShape" mc:Ignorable="w14 w15 w16se w16cid wp14">
+<w:ftr xmlns:ve="http://schemas.openxmlformats.org/markup-compatibility/2006" xmlns:o="urn:schemas-microsoft-com:office:office" xmlns:r="http://schemas.openxmlformats.org/officeDocument/2006/relationships" xmlns:m="http://schemas.openxmlformats.org/officeDocument/2006/math" xmlns:v="urn:schemas-microsoft-com:vml" xmlns:wp="http://schemas.openxmlformats.org/drawingml/2006/wordprocessingDrawing" xmlns:w10="urn:schemas-microsoft-com:office:word" xmlns:w="http://schemas.openxmlformats.org/wordprocessingml/2006/main" xmlns:wne="http://schemas.microsoft.com/office/word/2006/wordml">
   <w:sdt>
     <w:sdtPr>
       <w:rPr>
@@ -1087,11 +839,6 @@
         <w:docPartUnique/>
       </w:docPartObj>
     </w:sdtPr>
-    <w:sdtEndPr>
-      <w:rPr>
-        <w:rStyle w:val="Numeropagina"/>
-      </w:rPr>
-    </w:sdtEndPr>
     <w:sdtContent>
       <w:p>
         <w:pPr>
@@ -1132,7 +879,7 @@
 </file>
 
 <file path=word/footer2.xml><?xml version="1.0" encoding="utf-8"?>
-<w:ftr xmlns:wpc="http://schemas.microsoft.com/office/word/2010/wordprocessingCanvas" xmlns:cx="http://schemas.microsoft.com/office/drawing/2014/chartex" xmlns:cx1="http://schemas.microsoft.com/office/drawing/2015/9/8/chartex" xmlns:cx2="http://schemas.microsoft.com/office/drawing/2015/10/21/chartex" xmlns:cx3="http://schemas.microsoft.com/office/drawing/2016/5/9/chartex" xmlns:cx4="http://schemas.microsoft.com/office/drawing/2016/5/10/chartex" xmlns:cx5="http://schemas.microsoft.com/office/drawing/2016/5/11/chartex" xmlns:cx6="http://schemas.microsoft.com/office/drawing/2016/5/12/chartex" xmlns:cx7="http://schemas.microsoft.com/office/drawing/2016/5/13/chartex" xmlns:cx8="http://schemas.microsoft.com/office/drawing/2016/5/14/chartex" xmlns:mc="http://schemas.openxmlformats.org/markup-compatibility/2006" xmlns:aink="http://schemas.microsoft.com/office/drawing/2016/ink" xmlns:am3d="http://schemas.microsoft.com/office/drawing/2017/model3d" xmlns:o="urn:schemas-microsoft-com:office:office" xmlns:r="http://schemas.openxmlformats.org/officeDocument/2006/relationships" xmlns:m="http://schemas.openxmlformats.org/officeDocument/2006/math" xmlns:v="urn:schemas-microsoft-com:vml" xmlns:wp14="http://schemas.microsoft.com/office/word/2010/wordprocessingDrawing" xmlns:wp="http://schemas.openxmlformats.org/drawingml/2006/wordprocessingDrawing" xmlns:w10="urn:schemas-microsoft-com:office:word" xmlns:w="http://schemas.openxmlformats.org/wordprocessingml/2006/main" xmlns:w14="http://schemas.microsoft.com/office/word/2010/wordml" xmlns:w15="http://schemas.microsoft.com/office/word/2012/wordml" xmlns:w16cid="http://schemas.microsoft.com/office/word/2016/wordml/cid" xmlns:w16se="http://schemas.microsoft.com/office/word/2015/wordml/symex" xmlns:wpg="http://schemas.microsoft.com/office/word/2010/wordprocessingGroup" xmlns:wpi="http://schemas.microsoft.com/office/word/2010/wordprocessingInk" xmlns:wne="http://schemas.microsoft.com/office/word/2006/wordml" xmlns:wps="http://schemas.microsoft.com/office/word/2010/wordprocessingShape" mc:Ignorable="w14 w15 w16se w16cid wp14">
+<w:ftr xmlns:ve="http://schemas.openxmlformats.org/markup-compatibility/2006" xmlns:o="urn:schemas-microsoft-com:office:office" xmlns:r="http://schemas.openxmlformats.org/officeDocument/2006/relationships" xmlns:m="http://schemas.openxmlformats.org/officeDocument/2006/math" xmlns:v="urn:schemas-microsoft-com:vml" xmlns:wp="http://schemas.openxmlformats.org/drawingml/2006/wordprocessingDrawing" xmlns:w10="urn:schemas-microsoft-com:office:word" xmlns:w="http://schemas.openxmlformats.org/wordprocessingml/2006/main" xmlns:wne="http://schemas.microsoft.com/office/word/2006/wordml">
   <w:sdt>
     <w:sdtPr>
       <w:rPr>
@@ -1144,11 +891,6 @@
         <w:docPartUnique/>
       </w:docPartObj>
     </w:sdtPr>
-    <w:sdtEndPr>
-      <w:rPr>
-        <w:rStyle w:val="Numeropagina"/>
-      </w:rPr>
-    </w:sdtEndPr>
     <w:sdtContent>
       <w:p>
         <w:pPr>
@@ -1181,7 +923,7 @@
             <w:rStyle w:val="Numeropagina"/>
             <w:noProof/>
           </w:rPr>
-          <w:t>2</w:t>
+          <w:t>6</w:t>
         </w:r>
         <w:r>
           <w:rPr>
@@ -1214,15 +956,15 @@
 </file>
 
 <file path=word/footnotes.xml><?xml version="1.0" encoding="utf-8"?>
-<w:footnotes xmlns:wpc="http://schemas.microsoft.com/office/word/2010/wordprocessingCanvas" xmlns:cx="http://schemas.microsoft.com/office/drawing/2014/chartex" xmlns:cx1="http://schemas.microsoft.com/office/drawing/2015/9/8/chartex" xmlns:cx2="http://schemas.microsoft.com/office/drawing/2015/10/21/chartex" xmlns:cx3="http://schemas.microsoft.com/office/drawing/2016/5/9/chartex" xmlns:cx4="http://schemas.microsoft.com/office/drawing/2016/5/10/chartex" xmlns:cx5="http://schemas.microsoft.com/office/drawing/2016/5/11/chartex" xmlns:cx6="http://schemas.microsoft.com/office/drawing/2016/5/12/chartex" xmlns:cx7="http://schemas.microsoft.com/office/drawing/2016/5/13/chartex" xmlns:cx8="http://schemas.microsoft.com/office/drawing/2016/5/14/chartex" xmlns:mc="http://schemas.openxmlformats.org/markup-compatibility/2006" xmlns:aink="http://schemas.microsoft.com/office/drawing/2016/ink" xmlns:am3d="http://schemas.microsoft.com/office/drawing/2017/model3d" xmlns:o="urn:schemas-microsoft-com:office:office" xmlns:r="http://schemas.openxmlformats.org/officeDocument/2006/relationships" xmlns:m="http://schemas.openxmlformats.org/officeDocument/2006/math" xmlns:v="urn:schemas-microsoft-com:vml" xmlns:wp14="http://schemas.microsoft.com/office/word/2010/wordprocessingDrawing" xmlns:wp="http://schemas.openxmlformats.org/drawingml/2006/wordprocessingDrawing" xmlns:w10="urn:schemas-microsoft-com:office:word" xmlns:w="http://schemas.openxmlformats.org/wordprocessingml/2006/main" xmlns:w14="http://schemas.microsoft.com/office/word/2010/wordml" xmlns:w15="http://schemas.microsoft.com/office/word/2012/wordml" xmlns:w16cid="http://schemas.microsoft.com/office/word/2016/wordml/cid" xmlns:w16se="http://schemas.microsoft.com/office/word/2015/wordml/symex" xmlns:wpg="http://schemas.microsoft.com/office/word/2010/wordprocessingGroup" xmlns:wpi="http://schemas.microsoft.com/office/word/2010/wordprocessingInk" xmlns:wne="http://schemas.microsoft.com/office/word/2006/wordml" xmlns:wps="http://schemas.microsoft.com/office/word/2010/wordprocessingShape" mc:Ignorable="w14 w15 w16se w16cid wp14">
-  <w:footnote w:type="separator" w:id="-1">
+<w:footnotes xmlns:ve="http://schemas.openxmlformats.org/markup-compatibility/2006" xmlns:o="urn:schemas-microsoft-com:office:office" xmlns:r="http://schemas.openxmlformats.org/officeDocument/2006/relationships" xmlns:m="http://schemas.openxmlformats.org/officeDocument/2006/math" xmlns:v="urn:schemas-microsoft-com:vml" xmlns:wp="http://schemas.openxmlformats.org/drawingml/2006/wordprocessingDrawing" xmlns:w10="urn:schemas-microsoft-com:office:word" xmlns:w="http://schemas.openxmlformats.org/wordprocessingml/2006/main" xmlns:wne="http://schemas.microsoft.com/office/word/2006/wordml">
+  <w:footnote w:type="separator" w:id="0">
     <w:p>
       <w:r>
         <w:separator/>
       </w:r>
     </w:p>
   </w:footnote>
-  <w:footnote w:type="continuationSeparator" w:id="0">
+  <w:footnote w:type="continuationSeparator" w:id="1">
     <w:p>
       <w:r>
         <w:continuationSeparator/>
@@ -1233,7 +975,7 @@
 </file>
 
 <file path=word/header1.xml><?xml version="1.0" encoding="utf-8"?>
-<w:hdr xmlns:wpc="http://schemas.microsoft.com/office/word/2010/wordprocessingCanvas" xmlns:cx="http://schemas.microsoft.com/office/drawing/2014/chartex" xmlns:cx1="http://schemas.microsoft.com/office/drawing/2015/9/8/chartex" xmlns:cx2="http://schemas.microsoft.com/office/drawing/2015/10/21/chartex" xmlns:cx3="http://schemas.microsoft.com/office/drawing/2016/5/9/chartex" xmlns:cx4="http://schemas.microsoft.com/office/drawing/2016/5/10/chartex" xmlns:cx5="http://schemas.microsoft.com/office/drawing/2016/5/11/chartex" xmlns:cx6="http://schemas.microsoft.com/office/drawing/2016/5/12/chartex" xmlns:cx7="http://schemas.microsoft.com/office/drawing/2016/5/13/chartex" xmlns:cx8="http://schemas.microsoft.com/office/drawing/2016/5/14/chartex" xmlns:mc="http://schemas.openxmlformats.org/markup-compatibility/2006" xmlns:aink="http://schemas.microsoft.com/office/drawing/2016/ink" xmlns:am3d="http://schemas.microsoft.com/office/drawing/2017/model3d" xmlns:o="urn:schemas-microsoft-com:office:office" xmlns:r="http://schemas.openxmlformats.org/officeDocument/2006/relationships" xmlns:m="http://schemas.openxmlformats.org/officeDocument/2006/math" xmlns:v="urn:schemas-microsoft-com:vml" xmlns:wp14="http://schemas.microsoft.com/office/word/2010/wordprocessingDrawing" xmlns:wp="http://schemas.openxmlformats.org/drawingml/2006/wordprocessingDrawing" xmlns:w10="urn:schemas-microsoft-com:office:word" xmlns:w="http://schemas.openxmlformats.org/wordprocessingml/2006/main" xmlns:w14="http://schemas.microsoft.com/office/word/2010/wordml" xmlns:w15="http://schemas.microsoft.com/office/word/2012/wordml" xmlns:w16cid="http://schemas.microsoft.com/office/word/2016/wordml/cid" xmlns:w16se="http://schemas.microsoft.com/office/word/2015/wordml/symex" xmlns:wpg="http://schemas.microsoft.com/office/word/2010/wordprocessingGroup" xmlns:wpi="http://schemas.microsoft.com/office/word/2010/wordprocessingInk" xmlns:wne="http://schemas.microsoft.com/office/word/2006/wordml" xmlns:wps="http://schemas.microsoft.com/office/word/2010/wordprocessingShape" mc:Ignorable="w14 w15 w16se w16cid wp14">
+<w:hdr xmlns:ve="http://schemas.openxmlformats.org/markup-compatibility/2006" xmlns:o="urn:schemas-microsoft-com:office:office" xmlns:r="http://schemas.openxmlformats.org/officeDocument/2006/relationships" xmlns:m="http://schemas.openxmlformats.org/officeDocument/2006/math" xmlns:v="urn:schemas-microsoft-com:vml" xmlns:wp="http://schemas.openxmlformats.org/drawingml/2006/wordprocessingDrawing" xmlns:w10="urn:schemas-microsoft-com:office:word" xmlns:w="http://schemas.openxmlformats.org/wordprocessingml/2006/main" xmlns:wne="http://schemas.microsoft.com/office/word/2006/wordml">
   <w:p>
     <w:pPr>
       <w:pStyle w:val="Intestazione"/>
@@ -1242,200 +984,81 @@
       <w:rPr>
         <w:noProof/>
       </w:rPr>
-      <mc:AlternateContent>
-        <mc:Choice Requires="wps">
-          <w:drawing>
-            <wp:anchor distT="0" distB="0" distL="114300" distR="114300" simplePos="0" relativeHeight="251659264" behindDoc="0" locked="0" layoutInCell="1" allowOverlap="1">
-              <wp:simplePos x="0" y="0"/>
-              <wp:positionH relativeFrom="column">
-                <wp:posOffset>3327570</wp:posOffset>
-              </wp:positionH>
-              <wp:positionV relativeFrom="paragraph">
-                <wp:posOffset>-181015</wp:posOffset>
-              </wp:positionV>
-              <wp:extent cx="3158254" cy="754540"/>
-              <wp:effectExtent l="0" t="0" r="0" b="0"/>
-              <wp:wrapNone/>
-              <wp:docPr id="2" name="Casella di testo 2"/>
-              <wp:cNvGraphicFramePr/>
-              <a:graphic xmlns:a="http://schemas.openxmlformats.org/drawingml/2006/main">
-                <a:graphicData uri="http://schemas.microsoft.com/office/word/2010/wordprocessingShape">
-                  <wps:wsp>
-                    <wps:cNvSpPr txBox="1"/>
-                    <wps:spPr>
-                      <a:xfrm>
-                        <a:off x="0" y="0"/>
-                        <a:ext cx="3158254" cy="754540"/>
-                      </a:xfrm>
-                      <a:prstGeom prst="rect">
-                        <a:avLst/>
-                      </a:prstGeom>
-                      <a:noFill/>
-                      <a:ln w="6350">
-                        <a:noFill/>
-                      </a:ln>
-                    </wps:spPr>
-                    <wps:txbx>
-                      <w:txbxContent>
-                        <w:p>
-                          <w:pPr>
-                            <w:pStyle w:val="Intestazione"/>
-                            <w:jc w:val="right"/>
-                            <w:rPr>
-                              <w:rFonts w:ascii="Garamond" w:hAnsi="Garamond"/>
-                            </w:rPr>
-                          </w:pPr>
-                          <w:r>
-                            <w:rPr>
-                              <w:rFonts w:ascii="Garamond" w:hAnsi="Garamond"/>
-                            </w:rPr>
-                            <w:t>Dipartimento di Informatica</w:t>
-                          </w:r>
-                        </w:p>
-                        <w:p>
-                          <w:pPr>
-                            <w:pStyle w:val="Intestazione"/>
-                            <w:jc w:val="right"/>
-                            <w:rPr>
-                              <w:rFonts w:ascii="Garamond" w:hAnsi="Garamond"/>
-                            </w:rPr>
-                          </w:pPr>
-                          <w:proofErr w:type="spellStart"/>
-                          <w:r>
-                            <w:rPr>
-                              <w:rFonts w:ascii="Garamond" w:hAnsi="Garamond"/>
-                            </w:rPr>
-                            <w:t>CdS</w:t>
-                          </w:r>
-                          <w:proofErr w:type="spellEnd"/>
-                          <w:r>
-                            <w:rPr>
-                              <w:rFonts w:ascii="Garamond" w:hAnsi="Garamond"/>
-                            </w:rPr>
-                            <w:t xml:space="preserve"> in Informatica e Tecnologie per la Produzione del Software</w:t>
-                          </w:r>
-                        </w:p>
-                        <w:p>
-                          <w:pPr>
-                            <w:pStyle w:val="Intestazione"/>
-                            <w:jc w:val="right"/>
-                            <w:rPr>
-                              <w:rFonts w:ascii="Garamond" w:hAnsi="Garamond"/>
-                            </w:rPr>
-                          </w:pPr>
-                          <w:r>
-                            <w:rPr>
-                              <w:rFonts w:ascii="Garamond" w:hAnsi="Garamond"/>
-                            </w:rPr>
-                            <w:t>Progettazione e Produzione Multimediale</w:t>
-                          </w:r>
-                        </w:p>
-                        <w:p>
-                          <w:pPr>
-                            <w:rPr>
-                              <w:rFonts w:ascii="Garamond" w:hAnsi="Garamond"/>
-                            </w:rPr>
-                          </w:pPr>
-                        </w:p>
-                      </w:txbxContent>
-                    </wps:txbx>
-                    <wps:bodyPr rot="0" spcFirstLastPara="0" vertOverflow="overflow" horzOverflow="overflow" vert="horz" wrap="square" lIns="91440" tIns="45720" rIns="91440" bIns="45720" numCol="1" spcCol="0" rtlCol="0" fromWordArt="0" anchor="t" anchorCtr="0" forceAA="0" compatLnSpc="1">
-                      <a:prstTxWarp prst="textNoShape">
-                        <a:avLst/>
-                      </a:prstTxWarp>
-                      <a:noAutofit/>
-                    </wps:bodyPr>
-                  </wps:wsp>
-                </a:graphicData>
-              </a:graphic>
-              <wp14:sizeRelH relativeFrom="margin">
-                <wp14:pctWidth>0</wp14:pctWidth>
-              </wp14:sizeRelH>
-              <wp14:sizeRelV relativeFrom="margin">
-                <wp14:pctHeight>0</wp14:pctHeight>
-              </wp14:sizeRelV>
-            </wp:anchor>
-          </w:drawing>
-        </mc:Choice>
-        <mc:Fallback>
-          <w:pict>
-            <v:shapetype id="_x0000_t202" coordsize="21600,21600" o:spt="202" path="m,l,21600r21600,l21600,xe">
-              <v:stroke joinstyle="miter"/>
-              <v:path gradientshapeok="t" o:connecttype="rect"/>
-            </v:shapetype>
-            <v:shape id="Casella di testo 2" o:spid="_x0000_s1027" type="#_x0000_t202" style="position:absolute;margin-left:262pt;margin-top:-14.25pt;width:248.7pt;height:59.4pt;z-index:251659264;visibility:visible;mso-wrap-style:square;mso-width-percent:0;mso-height-percent:0;mso-wrap-distance-left:9pt;mso-wrap-distance-top:0;mso-wrap-distance-right:9pt;mso-wrap-distance-bottom:0;mso-position-horizontal:absolute;mso-position-horizontal-relative:text;mso-position-vertical:absolute;mso-position-vertical-relative:text;mso-width-percent:0;mso-height-percent:0;mso-width-relative:margin;mso-height-relative:margin;v-text-anchor:top" o:gfxdata="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" filled="f" stroked="f" strokeweight=".5pt">
-              <v:textbox>
-                <w:txbxContent>
-                  <w:p>
-                    <w:pPr>
-                      <w:pStyle w:val="Intestazione"/>
-                      <w:jc w:val="right"/>
-                      <w:rPr>
-                        <w:rFonts w:ascii="Garamond" w:hAnsi="Garamond"/>
-                      </w:rPr>
-                    </w:pPr>
-                    <w:r>
-                      <w:rPr>
-                        <w:rFonts w:ascii="Garamond" w:hAnsi="Garamond"/>
-                      </w:rPr>
-                      <w:t>Dipartimento di Informatica</w:t>
-                    </w:r>
-                  </w:p>
-                  <w:p>
-                    <w:pPr>
-                      <w:pStyle w:val="Intestazione"/>
-                      <w:jc w:val="right"/>
-                      <w:rPr>
-                        <w:rFonts w:ascii="Garamond" w:hAnsi="Garamond"/>
-                      </w:rPr>
-                    </w:pPr>
-                    <w:proofErr w:type="spellStart"/>
-                    <w:r>
-                      <w:rPr>
-                        <w:rFonts w:ascii="Garamond" w:hAnsi="Garamond"/>
-                      </w:rPr>
-                      <w:t>CdS</w:t>
-                    </w:r>
-                    <w:proofErr w:type="spellEnd"/>
-                    <w:r>
-                      <w:rPr>
-                        <w:rFonts w:ascii="Garamond" w:hAnsi="Garamond"/>
-                      </w:rPr>
-                      <w:t xml:space="preserve"> in Informatica e Tecnologie per la Produzione del Software</w:t>
-                    </w:r>
-                  </w:p>
-                  <w:p>
-                    <w:pPr>
-                      <w:pStyle w:val="Intestazione"/>
-                      <w:jc w:val="right"/>
-                      <w:rPr>
-                        <w:rFonts w:ascii="Garamond" w:hAnsi="Garamond"/>
-                      </w:rPr>
-                    </w:pPr>
-                    <w:r>
-                      <w:rPr>
-                        <w:rFonts w:ascii="Garamond" w:hAnsi="Garamond"/>
-                      </w:rPr>
-                      <w:t>Progettazione e Produzione Multimediale</w:t>
-                    </w:r>
-                  </w:p>
-                  <w:p>
-                    <w:pPr>
-                      <w:rPr>
-                        <w:rFonts w:ascii="Garamond" w:hAnsi="Garamond"/>
-                      </w:rPr>
-                    </w:pPr>
-                  </w:p>
-                </w:txbxContent>
-              </v:textbox>
-            </v:shape>
-          </w:pict>
-        </mc:Fallback>
-      </mc:AlternateContent>
+      <w:pict>
+        <v:shapetype id="_x0000_t202" coordsize="21600,21600" o:spt="202" path="m,l,21600r21600,l21600,xe">
+          <v:stroke joinstyle="miter"/>
+          <v:path gradientshapeok="t" o:connecttype="rect"/>
+        </v:shapetype>
+        <v:shape id="Casella di testo 2" o:spid="_x0000_s4097" type="#_x0000_t202" style="position:absolute;margin-left:262pt;margin-top:-14.25pt;width:248.7pt;height:59.4pt;z-index:251659264;visibility:visible;mso-width-relative:margin;mso-height-relative:margin" o:gfxdata="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" filled="f" stroked="f" strokeweight=".5pt">
+          <v:textbox>
+            <w:txbxContent>
+              <w:p>
+                <w:pPr>
+                  <w:pStyle w:val="Intestazione"/>
+                  <w:jc w:val="right"/>
+                  <w:rPr>
+                    <w:rFonts w:ascii="Garamond" w:hAnsi="Garamond"/>
+                  </w:rPr>
+                </w:pPr>
+                <w:r>
+                  <w:rPr>
+                    <w:rFonts w:ascii="Garamond" w:hAnsi="Garamond"/>
+                  </w:rPr>
+                  <w:t>Dipartimento di Informatica</w:t>
+                </w:r>
+              </w:p>
+              <w:p>
+                <w:pPr>
+                  <w:pStyle w:val="Intestazione"/>
+                  <w:jc w:val="right"/>
+                  <w:rPr>
+                    <w:rFonts w:ascii="Garamond" w:hAnsi="Garamond"/>
+                  </w:rPr>
+                </w:pPr>
+                <w:r>
+                  <w:rPr>
+                    <w:rFonts w:ascii="Garamond" w:hAnsi="Garamond"/>
+                  </w:rPr>
+                  <w:t>CdS</w:t>
+                </w:r>
+                <w:r>
+                  <w:rPr>
+                    <w:rFonts w:ascii="Garamond" w:hAnsi="Garamond"/>
+                  </w:rPr>
+                  <w:t xml:space="preserve"> in Informatica e Tecnologie per la Produzione del Software</w:t>
+                </w:r>
+              </w:p>
+              <w:p>
+                <w:pPr>
+                  <w:pStyle w:val="Intestazione"/>
+                  <w:jc w:val="right"/>
+                  <w:rPr>
+                    <w:rFonts w:ascii="Garamond" w:hAnsi="Garamond"/>
+                  </w:rPr>
+                </w:pPr>
+                <w:r>
+                  <w:rPr>
+                    <w:rFonts w:ascii="Garamond" w:hAnsi="Garamond"/>
+                  </w:rPr>
+                  <w:t>Progettazione e Produzione Multimediale</w:t>
+                </w:r>
+              </w:p>
+              <w:p>
+                <w:pPr>
+                  <w:rPr>
+                    <w:rFonts w:ascii="Garamond" w:hAnsi="Garamond"/>
+                  </w:rPr>
+                </w:pPr>
+              </w:p>
+            </w:txbxContent>
+          </v:textbox>
+        </v:shape>
+      </w:pict>
     </w:r>
     <w:r>
       <w:rPr>
         <w:noProof/>
+        <w:lang w:eastAsia="it-IT"/>
       </w:rPr>
       <w:drawing>
         <wp:inline distT="0" distB="0" distL="0" distR="0">
@@ -1456,7 +1079,7 @@
                   <a:blip r:embed="rId1">
                     <a:extLst>
                       <a:ext uri="{28A0092B-C50C-407E-A947-70E740481C1C}">
-                        <a14:useLocalDpi xmlns:a14="http://schemas.microsoft.com/office/drawing/2010/main" val="0"/>
+                        <a14:useLocalDpi xmlns:a14="http://schemas.microsoft.com/office/drawing/2010/main" xmlns:wps="http://schemas.microsoft.com/office/word/2010/wordprocessingShape" xmlns:wpi="http://schemas.microsoft.com/office/word/2010/wordprocessingInk" xmlns:wpg="http://schemas.microsoft.com/office/word/2010/wordprocessingGroup" xmlns:w16se="http://schemas.microsoft.com/office/word/2015/wordml/symex" xmlns:w16cid="http://schemas.microsoft.com/office/word/2016/wordml/cid" xmlns:w15="http://schemas.microsoft.com/office/word/2012/wordml" xmlns:w14="http://schemas.microsoft.com/office/word/2010/wordml" xmlns:w="http://schemas.openxmlformats.org/wordprocessingml/2006/main" xmlns:w10="urn:schemas-microsoft-com:office:word" xmlns:wp14="http://schemas.microsoft.com/office/word/2010/wordprocessingDrawing" xmlns:v="urn:schemas-microsoft-com:vml" xmlns:o="urn:schemas-microsoft-com:office:office" xmlns:am3d="http://schemas.microsoft.com/office/drawing/2017/model3d" xmlns:aink="http://schemas.microsoft.com/office/drawing/2016/ink" xmlns:mc="http://schemas.openxmlformats.org/markup-compatibility/2006" xmlns:cx8="http://schemas.microsoft.com/office/drawing/2016/5/14/chartex" xmlns:cx7="http://schemas.microsoft.com/office/drawing/2016/5/13/chartex" xmlns:cx6="http://schemas.microsoft.com/office/drawing/2016/5/12/chartex" xmlns:cx5="http://schemas.microsoft.com/office/drawing/2016/5/11/chartex" xmlns:cx4="http://schemas.microsoft.com/office/drawing/2016/5/10/chartex" xmlns:cx3="http://schemas.microsoft.com/office/drawing/2016/5/9/chartex" xmlns:cx2="http://schemas.microsoft.com/office/drawing/2015/10/21/chartex" xmlns:cx1="http://schemas.microsoft.com/office/drawing/2015/9/8/chartex" xmlns:cx="http://schemas.microsoft.com/office/drawing/2014/chartex" xmlns:wpc="http://schemas.microsoft.com/office/word/2010/wordprocessingCanvas" xmlns="" val="0"/>
                       </a:ext>
                     </a:extLst>
                   </a:blip>
@@ -1484,8 +1107,210 @@
 </file>
 
 <file path=word/numbering.xml><?xml version="1.0" encoding="utf-8"?>
-<w:numbering xmlns:wpc="http://schemas.microsoft.com/office/word/2010/wordprocessingCanvas" xmlns:cx="http://schemas.microsoft.com/office/drawing/2014/chartex" xmlns:cx1="http://schemas.microsoft.com/office/drawing/2015/9/8/chartex" xmlns:cx2="http://schemas.microsoft.com/office/drawing/2015/10/21/chartex" xmlns:cx3="http://schemas.microsoft.com/office/drawing/2016/5/9/chartex" xmlns:cx4="http://schemas.microsoft.com/office/drawing/2016/5/10/chartex" xmlns:cx5="http://schemas.microsoft.com/office/drawing/2016/5/11/chartex" xmlns:cx6="http://schemas.microsoft.com/office/drawing/2016/5/12/chartex" xmlns:cx7="http://schemas.microsoft.com/office/drawing/2016/5/13/chartex" xmlns:cx8="http://schemas.microsoft.com/office/drawing/2016/5/14/chartex" xmlns:mc="http://schemas.openxmlformats.org/markup-compatibility/2006" xmlns:aink="http://schemas.microsoft.com/office/drawing/2016/ink" xmlns:am3d="http://schemas.microsoft.com/office/drawing/2017/model3d" xmlns:o="urn:schemas-microsoft-com:office:office" xmlns:r="http://schemas.openxmlformats.org/officeDocument/2006/relationships" xmlns:m="http://schemas.openxmlformats.org/officeDocument/2006/math" xmlns:v="urn:schemas-microsoft-com:vml" xmlns:wp14="http://schemas.microsoft.com/office/word/2010/wordprocessingDrawing" xmlns:wp="http://schemas.openxmlformats.org/drawingml/2006/wordprocessingDrawing" xmlns:w10="urn:schemas-microsoft-com:office:word" xmlns:w="http://schemas.openxmlformats.org/wordprocessingml/2006/main" xmlns:w14="http://schemas.microsoft.com/office/word/2010/wordml" xmlns:w15="http://schemas.microsoft.com/office/word/2012/wordml" xmlns:w16cid="http://schemas.microsoft.com/office/word/2016/wordml/cid" xmlns:w16se="http://schemas.microsoft.com/office/word/2015/wordml/symex" xmlns:wpg="http://schemas.microsoft.com/office/word/2010/wordprocessingGroup" xmlns:wpi="http://schemas.microsoft.com/office/word/2010/wordprocessingInk" xmlns:wne="http://schemas.microsoft.com/office/word/2006/wordml" xmlns:wps="http://schemas.microsoft.com/office/word/2010/wordprocessingShape" mc:Ignorable="w14 w15 w16se w16cid wp14">
-  <w:abstractNum w:abstractNumId="0" w15:restartNumberingAfterBreak="0">
+<w:numbering xmlns:ve="http://schemas.openxmlformats.org/markup-compatibility/2006" xmlns:o="urn:schemas-microsoft-com:office:office" xmlns:r="http://schemas.openxmlformats.org/officeDocument/2006/relationships" xmlns:m="http://schemas.openxmlformats.org/officeDocument/2006/math" xmlns:v="urn:schemas-microsoft-com:vml" xmlns:wp="http://schemas.openxmlformats.org/drawingml/2006/wordprocessingDrawing" xmlns:w10="urn:schemas-microsoft-com:office:word" xmlns:w="http://schemas.openxmlformats.org/wordprocessingml/2006/main" xmlns:wne="http://schemas.microsoft.com/office/word/2006/wordml">
+  <w:abstractNum w:abstractNumId="0">
+    <w:nsid w:val="03AA39F1"/>
+    <w:multiLevelType w:val="hybridMultilevel"/>
+    <w:tmpl w:val="AF32AEEA"/>
+    <w:lvl w:ilvl="0" w:tplc="04100019">
+      <w:start w:val="1"/>
+      <w:numFmt w:val="lowerLetter"/>
+      <w:lvlText w:val="%1."/>
+      <w:lvlJc w:val="left"/>
+      <w:pPr>
+        <w:ind w:left="720" w:hanging="360"/>
+      </w:pPr>
+      <w:rPr>
+        <w:rFonts w:hint="default"/>
+      </w:rPr>
+    </w:lvl>
+    <w:lvl w:ilvl="1" w:tplc="04100019" w:tentative="1">
+      <w:start w:val="1"/>
+      <w:numFmt w:val="lowerLetter"/>
+      <w:lvlText w:val="%2."/>
+      <w:lvlJc w:val="left"/>
+      <w:pPr>
+        <w:ind w:left="1440" w:hanging="360"/>
+      </w:pPr>
+    </w:lvl>
+    <w:lvl w:ilvl="2" w:tplc="0410001B" w:tentative="1">
+      <w:start w:val="1"/>
+      <w:numFmt w:val="lowerRoman"/>
+      <w:lvlText w:val="%3."/>
+      <w:lvlJc w:val="right"/>
+      <w:pPr>
+        <w:ind w:left="2160" w:hanging="180"/>
+      </w:pPr>
+    </w:lvl>
+    <w:lvl w:ilvl="3" w:tplc="0410000F" w:tentative="1">
+      <w:start w:val="1"/>
+      <w:numFmt w:val="decimal"/>
+      <w:lvlText w:val="%4."/>
+      <w:lvlJc w:val="left"/>
+      <w:pPr>
+        <w:ind w:left="2880" w:hanging="360"/>
+      </w:pPr>
+    </w:lvl>
+    <w:lvl w:ilvl="4" w:tplc="04100019" w:tentative="1">
+      <w:start w:val="1"/>
+      <w:numFmt w:val="lowerLetter"/>
+      <w:lvlText w:val="%5."/>
+      <w:lvlJc w:val="left"/>
+      <w:pPr>
+        <w:ind w:left="3600" w:hanging="360"/>
+      </w:pPr>
+    </w:lvl>
+    <w:lvl w:ilvl="5" w:tplc="0410001B" w:tentative="1">
+      <w:start w:val="1"/>
+      <w:numFmt w:val="lowerRoman"/>
+      <w:lvlText w:val="%6."/>
+      <w:lvlJc w:val="right"/>
+      <w:pPr>
+        <w:ind w:left="4320" w:hanging="180"/>
+      </w:pPr>
+    </w:lvl>
+    <w:lvl w:ilvl="6" w:tplc="0410000F" w:tentative="1">
+      <w:start w:val="1"/>
+      <w:numFmt w:val="decimal"/>
+      <w:lvlText w:val="%7."/>
+      <w:lvlJc w:val="left"/>
+      <w:pPr>
+        <w:ind w:left="5040" w:hanging="360"/>
+      </w:pPr>
+    </w:lvl>
+    <w:lvl w:ilvl="7" w:tplc="04100019" w:tentative="1">
+      <w:start w:val="1"/>
+      <w:numFmt w:val="lowerLetter"/>
+      <w:lvlText w:val="%8."/>
+      <w:lvlJc w:val="left"/>
+      <w:pPr>
+        <w:ind w:left="5760" w:hanging="360"/>
+      </w:pPr>
+    </w:lvl>
+    <w:lvl w:ilvl="8" w:tplc="0410001B" w:tentative="1">
+      <w:start w:val="1"/>
+      <w:numFmt w:val="lowerRoman"/>
+      <w:lvlText w:val="%9."/>
+      <w:lvlJc w:val="right"/>
+      <w:pPr>
+        <w:ind w:left="6480" w:hanging="180"/>
+      </w:pPr>
+    </w:lvl>
+  </w:abstractNum>
+  <w:abstractNum w:abstractNumId="1">
+    <w:nsid w:val="12824A32"/>
+    <w:multiLevelType w:val="hybridMultilevel"/>
+    <w:tmpl w:val="59CE97B4"/>
+    <w:lvl w:ilvl="0" w:tplc="04100001">
+      <w:start w:val="1"/>
+      <w:numFmt w:val="bullet"/>
+      <w:lvlText w:val=""/>
+      <w:lvlJc w:val="left"/>
+      <w:pPr>
+        <w:ind w:left="720" w:hanging="360"/>
+      </w:pPr>
+      <w:rPr>
+        <w:rFonts w:ascii="Symbol" w:hAnsi="Symbol" w:hint="default"/>
+      </w:rPr>
+    </w:lvl>
+    <w:lvl w:ilvl="1" w:tplc="04100003" w:tentative="1">
+      <w:start w:val="1"/>
+      <w:numFmt w:val="bullet"/>
+      <w:lvlText w:val="o"/>
+      <w:lvlJc w:val="left"/>
+      <w:pPr>
+        <w:ind w:left="1440" w:hanging="360"/>
+      </w:pPr>
+      <w:rPr>
+        <w:rFonts w:ascii="Courier New" w:hAnsi="Courier New" w:cs="Courier New" w:hint="default"/>
+      </w:rPr>
+    </w:lvl>
+    <w:lvl w:ilvl="2" w:tplc="04100005" w:tentative="1">
+      <w:start w:val="1"/>
+      <w:numFmt w:val="bullet"/>
+      <w:lvlText w:val=""/>
+      <w:lvlJc w:val="left"/>
+      <w:pPr>
+        <w:ind w:left="2160" w:hanging="360"/>
+      </w:pPr>
+      <w:rPr>
+        <w:rFonts w:ascii="Wingdings" w:hAnsi="Wingdings" w:hint="default"/>
+      </w:rPr>
+    </w:lvl>
+    <w:lvl w:ilvl="3" w:tplc="04100001" w:tentative="1">
+      <w:start w:val="1"/>
+      <w:numFmt w:val="bullet"/>
+      <w:lvlText w:val=""/>
+      <w:lvlJc w:val="left"/>
+      <w:pPr>
+        <w:ind w:left="2880" w:hanging="360"/>
+      </w:pPr>
+      <w:rPr>
+        <w:rFonts w:ascii="Symbol" w:hAnsi="Symbol" w:hint="default"/>
+      </w:rPr>
+    </w:lvl>
+    <w:lvl w:ilvl="4" w:tplc="04100003" w:tentative="1">
+      <w:start w:val="1"/>
+      <w:numFmt w:val="bullet"/>
+      <w:lvlText w:val="o"/>
+      <w:lvlJc w:val="left"/>
+      <w:pPr>
+        <w:ind w:left="3600" w:hanging="360"/>
+      </w:pPr>
+      <w:rPr>
+        <w:rFonts w:ascii="Courier New" w:hAnsi="Courier New" w:cs="Courier New" w:hint="default"/>
+      </w:rPr>
+    </w:lvl>
+    <w:lvl w:ilvl="5" w:tplc="04100005" w:tentative="1">
+      <w:start w:val="1"/>
+      <w:numFmt w:val="bullet"/>
+      <w:lvlText w:val=""/>
+      <w:lvlJc w:val="left"/>
+      <w:pPr>
+        <w:ind w:left="4320" w:hanging="360"/>
+      </w:pPr>
+      <w:rPr>
+        <w:rFonts w:ascii="Wingdings" w:hAnsi="Wingdings" w:hint="default"/>
+      </w:rPr>
+    </w:lvl>
+    <w:lvl w:ilvl="6" w:tplc="04100001" w:tentative="1">
+      <w:start w:val="1"/>
+      <w:numFmt w:val="bullet"/>
+      <w:lvlText w:val=""/>
+      <w:lvlJc w:val="left"/>
+      <w:pPr>
+        <w:ind w:left="5040" w:hanging="360"/>
+      </w:pPr>
+      <w:rPr>
+        <w:rFonts w:ascii="Symbol" w:hAnsi="Symbol" w:hint="default"/>
+      </w:rPr>
+    </w:lvl>
+    <w:lvl w:ilvl="7" w:tplc="04100003" w:tentative="1">
+      <w:start w:val="1"/>
+      <w:numFmt w:val="bullet"/>
+      <w:lvlText w:val="o"/>
+      <w:lvlJc w:val="left"/>
+      <w:pPr>
+        <w:ind w:left="5760" w:hanging="360"/>
+      </w:pPr>
+      <w:rPr>
+        <w:rFonts w:ascii="Courier New" w:hAnsi="Courier New" w:cs="Courier New" w:hint="default"/>
+      </w:rPr>
+    </w:lvl>
+    <w:lvl w:ilvl="8" w:tplc="04100005" w:tentative="1">
+      <w:start w:val="1"/>
+      <w:numFmt w:val="bullet"/>
+      <w:lvlText w:val=""/>
+      <w:lvlJc w:val="left"/>
+      <w:pPr>
+        <w:ind w:left="6480" w:hanging="360"/>
+      </w:pPr>
+      <w:rPr>
+        <w:rFonts w:ascii="Wingdings" w:hAnsi="Wingdings" w:hint="default"/>
+      </w:rPr>
+    </w:lvl>
+  </w:abstractNum>
+  <w:abstractNum w:abstractNumId="2">
     <w:nsid w:val="19FB6AF5"/>
     <w:multiLevelType w:val="hybridMultilevel"/>
     <w:tmpl w:val="F26006D6"/>
@@ -1598,7 +1423,7 @@
       </w:rPr>
     </w:lvl>
   </w:abstractNum>
-  <w:abstractNum w:abstractNumId="1" w15:restartNumberingAfterBreak="0">
+  <w:abstractNum w:abstractNumId="3">
     <w:nsid w:val="2A203E53"/>
     <w:multiLevelType w:val="hybridMultilevel"/>
     <w:tmpl w:val="5EC084C2"/>
@@ -1711,7 +1536,7 @@
       </w:rPr>
     </w:lvl>
   </w:abstractNum>
-  <w:abstractNum w:abstractNumId="2" w15:restartNumberingAfterBreak="0">
+  <w:abstractNum w:abstractNumId="4">
     <w:nsid w:val="2A48483B"/>
     <w:multiLevelType w:val="hybridMultilevel"/>
     <w:tmpl w:val="8C0E8858"/>
@@ -1851,7 +1676,7 @@
       </w:rPr>
     </w:lvl>
   </w:abstractNum>
-  <w:abstractNum w:abstractNumId="3" w15:restartNumberingAfterBreak="0">
+  <w:abstractNum w:abstractNumId="5">
     <w:nsid w:val="2F533E4D"/>
     <w:multiLevelType w:val="hybridMultilevel"/>
     <w:tmpl w:val="BE5E8CC0"/>
@@ -1990,7 +1815,7 @@
       </w:rPr>
     </w:lvl>
   </w:abstractNum>
-  <w:abstractNum w:abstractNumId="4" w15:restartNumberingAfterBreak="0">
+  <w:abstractNum w:abstractNumId="6">
     <w:nsid w:val="385673FE"/>
     <w:multiLevelType w:val="hybridMultilevel"/>
     <w:tmpl w:val="6BDC5632"/>
@@ -2103,7 +1928,7 @@
       </w:rPr>
     </w:lvl>
   </w:abstractNum>
-  <w:abstractNum w:abstractNumId="5" w15:restartNumberingAfterBreak="0">
+  <w:abstractNum w:abstractNumId="7">
     <w:nsid w:val="397904F9"/>
     <w:multiLevelType w:val="hybridMultilevel"/>
     <w:tmpl w:val="E864F526"/>
@@ -2216,7 +2041,7 @@
       </w:rPr>
     </w:lvl>
   </w:abstractNum>
-  <w:abstractNum w:abstractNumId="6" w15:restartNumberingAfterBreak="0">
+  <w:abstractNum w:abstractNumId="8">
     <w:nsid w:val="3DDB458C"/>
     <w:multiLevelType w:val="hybridMultilevel"/>
     <w:tmpl w:val="8E84E038"/>
@@ -2355,7 +2180,7 @@
       </w:rPr>
     </w:lvl>
   </w:abstractNum>
-  <w:abstractNum w:abstractNumId="7" w15:restartNumberingAfterBreak="0">
+  <w:abstractNum w:abstractNumId="9">
     <w:nsid w:val="4CED6E7F"/>
     <w:multiLevelType w:val="hybridMultilevel"/>
     <w:tmpl w:val="9EBAB2AC"/>
@@ -2495,7 +2320,7 @@
       </w:rPr>
     </w:lvl>
   </w:abstractNum>
-  <w:abstractNum w:abstractNumId="8" w15:restartNumberingAfterBreak="0">
+  <w:abstractNum w:abstractNumId="10">
     <w:nsid w:val="526B25D2"/>
     <w:multiLevelType w:val="hybridMultilevel"/>
     <w:tmpl w:val="41AA79F6"/>
@@ -2634,7 +2459,7 @@
       </w:rPr>
     </w:lvl>
   </w:abstractNum>
-  <w:abstractNum w:abstractNumId="9" w15:restartNumberingAfterBreak="0">
+  <w:abstractNum w:abstractNumId="11">
     <w:nsid w:val="55875655"/>
     <w:multiLevelType w:val="hybridMultilevel"/>
     <w:tmpl w:val="80FA8FC4"/>
@@ -2774,7 +2599,7 @@
       </w:rPr>
     </w:lvl>
   </w:abstractNum>
-  <w:abstractNum w:abstractNumId="10" w15:restartNumberingAfterBreak="0">
+  <w:abstractNum w:abstractNumId="12">
     <w:nsid w:val="6A6608C3"/>
     <w:multiLevelType w:val="hybridMultilevel"/>
     <w:tmpl w:val="B2BA3CD2"/>
@@ -2913,7 +2738,7 @@
       </w:rPr>
     </w:lvl>
   </w:abstractNum>
-  <w:abstractNum w:abstractNumId="11" w15:restartNumberingAfterBreak="0">
+  <w:abstractNum w:abstractNumId="13">
     <w:nsid w:val="6C524EB0"/>
     <w:multiLevelType w:val="hybridMultilevel"/>
     <w:tmpl w:val="E2FC9B5A"/>
@@ -3054,46 +2879,52 @@
     </w:lvl>
   </w:abstractNum>
   <w:num w:numId="1">
+    <w:abstractNumId w:val="13"/>
+  </w:num>
+  <w:num w:numId="2">
+    <w:abstractNumId w:val="9"/>
+  </w:num>
+  <w:num w:numId="3">
+    <w:abstractNumId w:val="3"/>
+  </w:num>
+  <w:num w:numId="4">
+    <w:abstractNumId w:val="6"/>
+  </w:num>
+  <w:num w:numId="5">
+    <w:abstractNumId w:val="8"/>
+  </w:num>
+  <w:num w:numId="6">
+    <w:abstractNumId w:val="7"/>
+  </w:num>
+  <w:num w:numId="7">
     <w:abstractNumId w:val="11"/>
   </w:num>
-  <w:num w:numId="2">
-    <w:abstractNumId w:val="7"/>
+  <w:num w:numId="8">
+    <w:abstractNumId w:val="10"/>
   </w:num>
-  <w:num w:numId="3">
-    <w:abstractNumId w:val="1"/>
+  <w:num w:numId="9">
+    <w:abstractNumId w:val="12"/>
   </w:num>
-  <w:num w:numId="4">
+  <w:num w:numId="10">
+    <w:abstractNumId w:val="2"/>
+  </w:num>
+  <w:num w:numId="11">
+    <w:abstractNumId w:val="5"/>
+  </w:num>
+  <w:num w:numId="12">
     <w:abstractNumId w:val="4"/>
   </w:num>
-  <w:num w:numId="5">
-    <w:abstractNumId w:val="6"/>
-  </w:num>
-  <w:num w:numId="6">
-    <w:abstractNumId w:val="5"/>
-  </w:num>
-  <w:num w:numId="7">
-    <w:abstractNumId w:val="9"/>
-  </w:num>
-  <w:num w:numId="8">
-    <w:abstractNumId w:val="8"/>
-  </w:num>
-  <w:num w:numId="9">
-    <w:abstractNumId w:val="10"/>
-  </w:num>
-  <w:num w:numId="10">
+  <w:num w:numId="13">
     <w:abstractNumId w:val="0"/>
   </w:num>
-  <w:num w:numId="11">
-    <w:abstractNumId w:val="3"/>
-  </w:num>
-  <w:num w:numId="12">
-    <w:abstractNumId w:val="2"/>
+  <w:num w:numId="14">
+    <w:abstractNumId w:val="1"/>
   </w:num>
 </w:numbering>
 </file>
 
 <file path=word/styles.xml><?xml version="1.0" encoding="utf-8"?>
-<w:styles xmlns:mc="http://schemas.openxmlformats.org/markup-compatibility/2006" xmlns:r="http://schemas.openxmlformats.org/officeDocument/2006/relationships" xmlns:w="http://schemas.openxmlformats.org/wordprocessingml/2006/main" xmlns:w14="http://schemas.microsoft.com/office/word/2010/wordml" xmlns:w15="http://schemas.microsoft.com/office/word/2012/wordml" xmlns:w16cid="http://schemas.microsoft.com/office/word/2016/wordml/cid" xmlns:w16se="http://schemas.microsoft.com/office/word/2015/wordml/symex" mc:Ignorable="w14 w15 w16se w16cid">
+<w:styles xmlns:r="http://schemas.openxmlformats.org/officeDocument/2006/relationships" xmlns:w="http://schemas.openxmlformats.org/wordprocessingml/2006/main">
   <w:docDefaults>
     <w:rPrDefault>
       <w:rPr>
@@ -3105,382 +2936,144 @@
     </w:rPrDefault>
     <w:pPrDefault/>
   </w:docDefaults>
-  <w:latentStyles w:defLockedState="0" w:defUIPriority="99" w:defSemiHidden="0" w:defUnhideWhenUsed="0" w:defQFormat="0" w:count="375">
-    <w:lsdException w:name="Normal" w:uiPriority="0" w:qFormat="1"/>
-    <w:lsdException w:name="heading 1" w:uiPriority="9" w:qFormat="1"/>
-    <w:lsdException w:name="heading 2" w:semiHidden="1" w:uiPriority="9" w:unhideWhenUsed="1" w:qFormat="1"/>
-    <w:lsdException w:name="heading 3" w:semiHidden="1" w:uiPriority="9" w:unhideWhenUsed="1" w:qFormat="1"/>
-    <w:lsdException w:name="heading 4" w:semiHidden="1" w:uiPriority="9" w:unhideWhenUsed="1" w:qFormat="1"/>
-    <w:lsdException w:name="heading 5" w:semiHidden="1" w:uiPriority="9" w:unhideWhenUsed="1" w:qFormat="1"/>
-    <w:lsdException w:name="heading 6" w:semiHidden="1" w:uiPriority="9" w:unhideWhenUsed="1" w:qFormat="1"/>
-    <w:lsdException w:name="heading 7" w:semiHidden="1" w:uiPriority="9" w:unhideWhenUsed="1" w:qFormat="1"/>
-    <w:lsdException w:name="heading 8" w:semiHidden="1" w:uiPriority="9" w:unhideWhenUsed="1" w:qFormat="1"/>
-    <w:lsdException w:name="heading 9" w:semiHidden="1" w:uiPriority="9" w:unhideWhenUsed="1" w:qFormat="1"/>
-    <w:lsdException w:name="index 1" w:semiHidden="1" w:unhideWhenUsed="1"/>
-    <w:lsdException w:name="index 2" w:semiHidden="1" w:unhideWhenUsed="1"/>
-    <w:lsdException w:name="index 3" w:semiHidden="1" w:unhideWhenUsed="1"/>
-    <w:lsdException w:name="index 4" w:semiHidden="1" w:unhideWhenUsed="1"/>
-    <w:lsdException w:name="index 5" w:semiHidden="1" w:unhideWhenUsed="1"/>
-    <w:lsdException w:name="index 6" w:semiHidden="1" w:unhideWhenUsed="1"/>
-    <w:lsdException w:name="index 7" w:semiHidden="1" w:unhideWhenUsed="1"/>
-    <w:lsdException w:name="index 8" w:semiHidden="1" w:unhideWhenUsed="1"/>
-    <w:lsdException w:name="index 9" w:semiHidden="1" w:unhideWhenUsed="1"/>
-    <w:lsdException w:name="toc 1" w:semiHidden="1" w:uiPriority="39" w:unhideWhenUsed="1"/>
-    <w:lsdException w:name="toc 2" w:semiHidden="1" w:uiPriority="39" w:unhideWhenUsed="1"/>
-    <w:lsdException w:name="toc 3" w:semiHidden="1" w:uiPriority="39" w:unhideWhenUsed="1"/>
-    <w:lsdException w:name="toc 4" w:semiHidden="1" w:uiPriority="39" w:unhideWhenUsed="1"/>
-    <w:lsdException w:name="toc 5" w:semiHidden="1" w:uiPriority="39" w:unhideWhenUsed="1"/>
-    <w:lsdException w:name="toc 6" w:semiHidden="1" w:uiPriority="39" w:unhideWhenUsed="1"/>
-    <w:lsdException w:name="toc 7" w:semiHidden="1" w:uiPriority="39" w:unhideWhenUsed="1"/>
-    <w:lsdException w:name="toc 8" w:semiHidden="1" w:uiPriority="39" w:unhideWhenUsed="1"/>
-    <w:lsdException w:name="toc 9" w:semiHidden="1" w:uiPriority="39" w:unhideWhenUsed="1"/>
-    <w:lsdException w:name="Normal Indent" w:semiHidden="1" w:unhideWhenUsed="1"/>
-    <w:lsdException w:name="footnote text" w:semiHidden="1" w:unhideWhenUsed="1"/>
-    <w:lsdException w:name="annotation text" w:semiHidden="1" w:unhideWhenUsed="1"/>
-    <w:lsdException w:name="header" w:semiHidden="1" w:unhideWhenUsed="1"/>
-    <w:lsdException w:name="footer" w:semiHidden="1" w:unhideWhenUsed="1"/>
-    <w:lsdException w:name="index heading" w:semiHidden="1" w:unhideWhenUsed="1"/>
-    <w:lsdException w:name="caption" w:semiHidden="1" w:uiPriority="35" w:unhideWhenUsed="1" w:qFormat="1"/>
-    <w:lsdException w:name="table of figures" w:semiHidden="1" w:unhideWhenUsed="1"/>
-    <w:lsdException w:name="envelope address" w:semiHidden="1" w:unhideWhenUsed="1"/>
-    <w:lsdException w:name="envelope return" w:semiHidden="1" w:unhideWhenUsed="1"/>
-    <w:lsdException w:name="footnote reference" w:semiHidden="1" w:unhideWhenUsed="1"/>
-    <w:lsdException w:name="annotation reference" w:semiHidden="1" w:unhideWhenUsed="1"/>
-    <w:lsdException w:name="line number" w:semiHidden="1" w:unhideWhenUsed="1"/>
-    <w:lsdException w:name="page number" w:semiHidden="1" w:unhideWhenUsed="1"/>
-    <w:lsdException w:name="endnote reference" w:semiHidden="1" w:unhideWhenUsed="1"/>
-    <w:lsdException w:name="endnote text" w:semiHidden="1" w:unhideWhenUsed="1"/>
-    <w:lsdException w:name="table of authorities" w:semiHidden="1" w:unhideWhenUsed="1"/>
-    <w:lsdException w:name="macro" w:semiHidden="1" w:unhideWhenUsed="1"/>
-    <w:lsdException w:name="toa heading" w:semiHidden="1" w:unhideWhenUsed="1"/>
-    <w:lsdException w:name="List" w:semiHidden="1" w:unhideWhenUsed="1"/>
-    <w:lsdException w:name="List Bullet" w:semiHidden="1" w:unhideWhenUsed="1"/>
-    <w:lsdException w:name="List Number" w:semiHidden="1" w:unhideWhenUsed="1"/>
-    <w:lsdException w:name="List 2" w:semiHidden="1" w:unhideWhenUsed="1"/>
-    <w:lsdException w:name="List 3" w:semiHidden="1" w:unhideWhenUsed="1"/>
-    <w:lsdException w:name="List 4" w:semiHidden="1" w:unhideWhenUsed="1"/>
-    <w:lsdException w:name="List 5" w:semiHidden="1" w:unhideWhenUsed="1"/>
-    <w:lsdException w:name="List Bullet 2" w:semiHidden="1" w:unhideWhenUsed="1"/>
-    <w:lsdException w:name="List Bullet 3" w:semiHidden="1" w:unhideWhenUsed="1"/>
-    <w:lsdException w:name="List Bullet 4" w:semiHidden="1" w:unhideWhenUsed="1"/>
-    <w:lsdException w:name="List Bullet 5" w:semiHidden="1" w:unhideWhenUsed="1"/>
-    <w:lsdException w:name="List Number 2" w:semiHidden="1" w:unhideWhenUsed="1"/>
-    <w:lsdException w:name="List Number 3" w:semiHidden="1" w:unhideWhenUsed="1"/>
-    <w:lsdException w:name="List Number 4" w:semiHidden="1" w:unhideWhenUsed="1"/>
-    <w:lsdException w:name="List Number 5" w:semiHidden="1" w:unhideWhenUsed="1"/>
-    <w:lsdException w:name="Title" w:uiPriority="10" w:qFormat="1"/>
-    <w:lsdException w:name="Closing" w:semiHidden="1" w:unhideWhenUsed="1"/>
-    <w:lsdException w:name="Signature" w:semiHidden="1" w:unhideWhenUsed="1"/>
-    <w:lsdException w:name="Default Paragraph Font" w:semiHidden="1" w:uiPriority="1" w:unhideWhenUsed="1"/>
-    <w:lsdException w:name="Body Text" w:semiHidden="1" w:unhideWhenUsed="1"/>
-    <w:lsdException w:name="Body Text Indent" w:semiHidden="1" w:unhideWhenUsed="1"/>
-    <w:lsdException w:name="List Continue" w:semiHidden="1" w:unhideWhenUsed="1"/>
-    <w:lsdException w:name="List Continue 2" w:semiHidden="1" w:unhideWhenUsed="1"/>
-    <w:lsdException w:name="List Continue 3" w:semiHidden="1" w:unhideWhenUsed="1"/>
-    <w:lsdException w:name="List Continue 4" w:semiHidden="1" w:unhideWhenUsed="1"/>
-    <w:lsdException w:name="List Continue 5" w:semiHidden="1" w:unhideWhenUsed="1"/>
-    <w:lsdException w:name="Message Header" w:semiHidden="1" w:unhideWhenUsed="1"/>
-    <w:lsdException w:name="Subtitle" w:uiPriority="11" w:qFormat="1"/>
-    <w:lsdException w:name="Salutation" w:semiHidden="1" w:unhideWhenUsed="1"/>
-    <w:lsdException w:name="Date" w:semiHidden="1" w:unhideWhenUsed="1"/>
-    <w:lsdException w:name="Body Text First Indent" w:semiHidden="1" w:unhideWhenUsed="1"/>
-    <w:lsdException w:name="Body Text First Indent 2" w:semiHidden="1" w:unhideWhenUsed="1"/>
-    <w:lsdException w:name="Note Heading" w:semiHidden="1" w:unhideWhenUsed="1"/>
-    <w:lsdException w:name="Body Text 2" w:semiHidden="1" w:unhideWhenUsed="1"/>
-    <w:lsdException w:name="Body Text 3" w:semiHidden="1" w:unhideWhenUsed="1"/>
-    <w:lsdException w:name="Body Text Indent 2" w:semiHidden="1" w:unhideWhenUsed="1"/>
-    <w:lsdException w:name="Body Text Indent 3" w:semiHidden="1" w:unhideWhenUsed="1"/>
-    <w:lsdException w:name="Block Text" w:semiHidden="1" w:unhideWhenUsed="1"/>
-    <w:lsdException w:name="Hyperlink" w:semiHidden="1" w:unhideWhenUsed="1"/>
-    <w:lsdException w:name="FollowedHyperlink" w:semiHidden="1" w:unhideWhenUsed="1"/>
-    <w:lsdException w:name="Strong" w:uiPriority="22" w:qFormat="1"/>
-    <w:lsdException w:name="Emphasis" w:uiPriority="20" w:qFormat="1"/>
-    <w:lsdException w:name="Document Map" w:semiHidden="1" w:unhideWhenUsed="1"/>
-    <w:lsdException w:name="Plain Text" w:semiHidden="1" w:unhideWhenUsed="1"/>
-    <w:lsdException w:name="E-mail Signature" w:semiHidden="1" w:unhideWhenUsed="1"/>
-    <w:lsdException w:name="HTML Top of Form" w:semiHidden="1" w:unhideWhenUsed="1"/>
-    <w:lsdException w:name="HTML Bottom of Form" w:semiHidden="1" w:unhideWhenUsed="1"/>
-    <w:lsdException w:name="Normal (Web)" w:semiHidden="1" w:unhideWhenUsed="1"/>
-    <w:lsdException w:name="HTML Acronym" w:semiHidden="1" w:unhideWhenUsed="1"/>
-    <w:lsdException w:name="HTML Address" w:semiHidden="1" w:unhideWhenUsed="1"/>
-    <w:lsdException w:name="HTML Cite" w:semiHidden="1" w:unhideWhenUsed="1"/>
-    <w:lsdException w:name="HTML Code" w:semiHidden="1" w:unhideWhenUsed="1"/>
-    <w:lsdException w:name="HTML Definition" w:semiHidden="1" w:unhideWhenUsed="1"/>
-    <w:lsdException w:name="HTML Keyboard" w:semiHidden="1" w:unhideWhenUsed="1"/>
-    <w:lsdException w:name="HTML Preformatted" w:semiHidden="1" w:unhideWhenUsed="1"/>
-    <w:lsdException w:name="HTML Sample" w:semiHidden="1" w:unhideWhenUsed="1"/>
-    <w:lsdException w:name="HTML Typewriter" w:semiHidden="1" w:unhideWhenUsed="1"/>
-    <w:lsdException w:name="HTML Variable" w:semiHidden="1" w:unhideWhenUsed="1"/>
-    <w:lsdException w:name="Normal Table" w:semiHidden="1" w:unhideWhenUsed="1"/>
-    <w:lsdException w:name="annotation subject" w:semiHidden="1" w:unhideWhenUsed="1"/>
-    <w:lsdException w:name="No List" w:semiHidden="1" w:unhideWhenUsed="1"/>
-    <w:lsdException w:name="Outline List 1" w:semiHidden="1" w:unhideWhenUsed="1"/>
-    <w:lsdException w:name="Outline List 2" w:semiHidden="1" w:unhideWhenUsed="1"/>
-    <w:lsdException w:name="Outline List 3" w:semiHidden="1" w:unhideWhenUsed="1"/>
-    <w:lsdException w:name="Table Simple 1" w:semiHidden="1" w:unhideWhenUsed="1"/>
-    <w:lsdException w:name="Table Simple 2" w:semiHidden="1" w:unhideWhenUsed="1"/>
-    <w:lsdException w:name="Table Simple 3" w:semiHidden="1" w:unhideWhenUsed="1"/>
-    <w:lsdException w:name="Table Classic 1" w:semiHidden="1" w:unhideWhenUsed="1"/>
-    <w:lsdException w:name="Table Classic 2" w:semiHidden="1" w:unhideWhenUsed="1"/>
-    <w:lsdException w:name="Table Classic 3" w:semiHidden="1" w:unhideWhenUsed="1"/>
-    <w:lsdException w:name="Table Classic 4" w:semiHidden="1" w:unhideWhenUsed="1"/>
-    <w:lsdException w:name="Table Colorful 1" w:semiHidden="1" w:unhideWhenUsed="1"/>
-    <w:lsdException w:name="Table Colorful 2" w:semiHidden="1" w:unhideWhenUsed="1"/>
-    <w:lsdException w:name="Table Colorful 3" w:semiHidden="1" w:unhideWhenUsed="1"/>
-    <w:lsdException w:name="Table Columns 1" w:semiHidden="1" w:unhideWhenUsed="1"/>
-    <w:lsdException w:name="Table Columns 2" w:semiHidden="1" w:unhideWhenUsed="1"/>
-    <w:lsdException w:name="Table Columns 3" w:semiHidden="1" w:unhideWhenUsed="1"/>
-    <w:lsdException w:name="Table Columns 4" w:semiHidden="1" w:unhideWhenUsed="1"/>
-    <w:lsdException w:name="Table Columns 5" w:semiHidden="1" w:unhideWhenUsed="1"/>
-    <w:lsdException w:name="Table Grid 1" w:semiHidden="1" w:unhideWhenUsed="1"/>
-    <w:lsdException w:name="Table Grid 2" w:semiHidden="1" w:unhideWhenUsed="1"/>
-    <w:lsdException w:name="Table Grid 3" w:semiHidden="1" w:unhideWhenUsed="1"/>
-    <w:lsdException w:name="Table Grid 4" w:semiHidden="1" w:unhideWhenUsed="1"/>
-    <w:lsdException w:name="Table Grid 5" w:semiHidden="1" w:unhideWhenUsed="1"/>
-    <w:lsdException w:name="Table Grid 6" w:semiHidden="1" w:unhideWhenUsed="1"/>
-    <w:lsdException w:name="Table Grid 7" w:semiHidden="1" w:unhideWhenUsed="1"/>
-    <w:lsdException w:name="Table Grid 8" w:semiHidden="1" w:unhideWhenUsed="1"/>
-    <w:lsdException w:name="Table List 1" w:semiHidden="1" w:unhideWhenUsed="1"/>
-    <w:lsdException w:name="Table List 2" w:semiHidden="1" w:unhideWhenUsed="1"/>
-    <w:lsdException w:name="Table List 3" w:semiHidden="1" w:unhideWhenUsed="1"/>
-    <w:lsdException w:name="Table List 4" w:semiHidden="1" w:unhideWhenUsed="1"/>
-    <w:lsdException w:name="Table List 5" w:semiHidden="1" w:unhideWhenUsed="1"/>
-    <w:lsdException w:name="Table List 6" w:semiHidden="1" w:unhideWhenUsed="1"/>
-    <w:lsdException w:name="Table List 7" w:semiHidden="1" w:unhideWhenUsed="1"/>
-    <w:lsdException w:name="Table List 8" w:semiHidden="1" w:unhideWhenUsed="1"/>
-    <w:lsdException w:name="Table 3D effects 1" w:semiHidden="1" w:unhideWhenUsed="1"/>
-    <w:lsdException w:name="Table 3D effects 2" w:semiHidden="1" w:unhideWhenUsed="1"/>
-    <w:lsdException w:name="Table 3D effects 3" w:semiHidden="1" w:unhideWhenUsed="1"/>
-    <w:lsdException w:name="Table Contemporary" w:semiHidden="1" w:unhideWhenUsed="1"/>
-    <w:lsdException w:name="Table Elegant" w:semiHidden="1" w:unhideWhenUsed="1"/>
-    <w:lsdException w:name="Table Professional" w:semiHidden="1" w:unhideWhenUsed="1"/>
-    <w:lsdException w:name="Table Subtle 1" w:semiHidden="1" w:unhideWhenUsed="1"/>
-    <w:lsdException w:name="Table Subtle 2" w:semiHidden="1" w:unhideWhenUsed="1"/>
-    <w:lsdException w:name="Table Web 1" w:semiHidden="1" w:unhideWhenUsed="1"/>
-    <w:lsdException w:name="Table Web 2" w:semiHidden="1" w:unhideWhenUsed="1"/>
-    <w:lsdException w:name="Table Web 3" w:semiHidden="1" w:unhideWhenUsed="1"/>
-    <w:lsdException w:name="Balloon Text" w:semiHidden="1" w:unhideWhenUsed="1"/>
-    <w:lsdException w:name="Table Grid" w:uiPriority="39"/>
-    <w:lsdException w:name="Table Theme" w:semiHidden="1" w:unhideWhenUsed="1"/>
-    <w:lsdException w:name="Placeholder Text" w:semiHidden="1"/>
-    <w:lsdException w:name="No Spacing" w:uiPriority="1" w:qFormat="1"/>
-    <w:lsdException w:name="Light Shading" w:uiPriority="60"/>
-    <w:lsdException w:name="Light List" w:uiPriority="61"/>
-    <w:lsdException w:name="Light Grid" w:uiPriority="62"/>
-    <w:lsdException w:name="Medium Shading 1" w:uiPriority="63"/>
-    <w:lsdException w:name="Medium Shading 2" w:uiPriority="64"/>
-    <w:lsdException w:name="Medium List 1" w:uiPriority="65"/>
-    <w:lsdException w:name="Medium List 2" w:uiPriority="66"/>
-    <w:lsdException w:name="Medium Grid 1" w:uiPriority="67"/>
-    <w:lsdException w:name="Medium Grid 2" w:uiPriority="68"/>
-    <w:lsdException w:name="Medium Grid 3" w:uiPriority="69"/>
-    <w:lsdException w:name="Dark List" w:uiPriority="70"/>
-    <w:lsdException w:name="Colorful Shading" w:uiPriority="71"/>
-    <w:lsdException w:name="Colorful List" w:uiPriority="72"/>
-    <w:lsdException w:name="Colorful Grid" w:uiPriority="73"/>
-    <w:lsdException w:name="Light Shading Accent 1" w:uiPriority="60"/>
-    <w:lsdException w:name="Light List Accent 1" w:uiPriority="61"/>
-    <w:lsdException w:name="Light Grid Accent 1" w:uiPriority="62"/>
-    <w:lsdException w:name="Medium Shading 1 Accent 1" w:uiPriority="63"/>
-    <w:lsdException w:name="Medium Shading 2 Accent 1" w:uiPriority="64"/>
-    <w:lsdException w:name="Medium List 1 Accent 1" w:uiPriority="65"/>
-    <w:lsdException w:name="Revision" w:semiHidden="1"/>
-    <w:lsdException w:name="List Paragraph" w:uiPriority="34" w:qFormat="1"/>
-    <w:lsdException w:name="Quote" w:uiPriority="29" w:qFormat="1"/>
-    <w:lsdException w:name="Intense Quote" w:uiPriority="30" w:qFormat="1"/>
-    <w:lsdException w:name="Medium List 2 Accent 1" w:uiPriority="66"/>
-    <w:lsdException w:name="Medium Grid 1 Accent 1" w:uiPriority="67"/>
-    <w:lsdException w:name="Medium Grid 2 Accent 1" w:uiPriority="68"/>
-    <w:lsdException w:name="Medium Grid 3 Accent 1" w:uiPriority="69"/>
-    <w:lsdException w:name="Dark List Accent 1" w:uiPriority="70"/>
-    <w:lsdException w:name="Colorful Shading Accent 1" w:uiPriority="71"/>
-    <w:lsdException w:name="Colorful List Accent 1" w:uiPriority="72"/>
-    <w:lsdException w:name="Colorful Grid Accent 1" w:uiPriority="73"/>
-    <w:lsdException w:name="Light Shading Accent 2" w:uiPriority="60"/>
-    <w:lsdException w:name="Light List Accent 2" w:uiPriority="61"/>
-    <w:lsdException w:name="Light Grid Accent 2" w:uiPriority="62"/>
-    <w:lsdException w:name="Medium Shading 1 Accent 2" w:uiPriority="63"/>
-    <w:lsdException w:name="Medium Shading 2 Accent 2" w:uiPriority="64"/>
-    <w:lsdException w:name="Medium List 1 Accent 2" w:uiPriority="65"/>
-    <w:lsdException w:name="Medium List 2 Accent 2" w:uiPriority="66"/>
-    <w:lsdException w:name="Medium Grid 1 Accent 2" w:uiPriority="67"/>
-    <w:lsdException w:name="Medium Grid 2 Accent 2" w:uiPriority="68"/>
-    <w:lsdException w:name="Medium Grid 3 Accent 2" w:uiPriority="69"/>
-    <w:lsdException w:name="Dark List Accent 2" w:uiPriority="70"/>
-    <w:lsdException w:name="Colorful Shading Accent 2" w:uiPriority="71"/>
-    <w:lsdException w:name="Colorful List Accent 2" w:uiPriority="72"/>
-    <w:lsdException w:name="Colorful Grid Accent 2" w:uiPriority="73"/>
-    <w:lsdException w:name="Light Shading Accent 3" w:uiPriority="60"/>
-    <w:lsdException w:name="Light List Accent 3" w:uiPriority="61"/>
-    <w:lsdException w:name="Light Grid Accent 3" w:uiPriority="62"/>
-    <w:lsdException w:name="Medium Shading 1 Accent 3" w:uiPriority="63"/>
-    <w:lsdException w:name="Medium Shading 2 Accent 3" w:uiPriority="64"/>
-    <w:lsdException w:name="Medium List 1 Accent 3" w:uiPriority="65"/>
-    <w:lsdException w:name="Medium List 2 Accent 3" w:uiPriority="66"/>
-    <w:lsdException w:name="Medium Grid 1 Accent 3" w:uiPriority="67"/>
-    <w:lsdException w:name="Medium Grid 2 Accent 3" w:uiPriority="68"/>
-    <w:lsdException w:name="Medium Grid 3 Accent 3" w:uiPriority="69"/>
-    <w:lsdException w:name="Dark List Accent 3" w:uiPriority="70"/>
-    <w:lsdException w:name="Colorful Shading Accent 3" w:uiPriority="71"/>
-    <w:lsdException w:name="Colorful List Accent 3" w:uiPriority="72"/>
-    <w:lsdException w:name="Colorful Grid Accent 3" w:uiPriority="73"/>
-    <w:lsdException w:name="Light Shading Accent 4" w:uiPriority="60"/>
-    <w:lsdException w:name="Light List Accent 4" w:uiPriority="61"/>
-    <w:lsdException w:name="Light Grid Accent 4" w:uiPriority="62"/>
-    <w:lsdException w:name="Medium Shading 1 Accent 4" w:uiPriority="63"/>
-    <w:lsdException w:name="Medium Shading 2 Accent 4" w:uiPriority="64"/>
-    <w:lsdException w:name="Medium List 1 Accent 4" w:uiPriority="65"/>
-    <w:lsdException w:name="Medium List 2 Accent 4" w:uiPriority="66"/>
-    <w:lsdException w:name="Medium Grid 1 Accent 4" w:uiPriority="67"/>
-    <w:lsdException w:name="Medium Grid 2 Accent 4" w:uiPriority="68"/>
-    <w:lsdException w:name="Medium Grid 3 Accent 4" w:uiPriority="69"/>
-    <w:lsdException w:name="Dark List Accent 4" w:uiPriority="70"/>
-    <w:lsdException w:name="Colorful Shading Accent 4" w:uiPriority="71"/>
-    <w:lsdException w:name="Colorful List Accent 4" w:uiPriority="72"/>
-    <w:lsdException w:name="Colorful Grid Accent 4" w:uiPriority="73"/>
-    <w:lsdException w:name="Light Shading Accent 5" w:uiPriority="60"/>
-    <w:lsdException w:name="Light List Accent 5" w:uiPriority="61"/>
-    <w:lsdException w:name="Light Grid Accent 5" w:uiPriority="62"/>
-    <w:lsdException w:name="Medium Shading 1 Accent 5" w:uiPriority="63"/>
-    <w:lsdException w:name="Medium Shading 2 Accent 5" w:uiPriority="64"/>
-    <w:lsdException w:name="Medium List 1 Accent 5" w:uiPriority="65"/>
-    <w:lsdException w:name="Medium List 2 Accent 5" w:uiPriority="66"/>
-    <w:lsdException w:name="Medium Grid 1 Accent 5" w:uiPriority="67"/>
-    <w:lsdException w:name="Medium Grid 2 Accent 5" w:uiPriority="68"/>
-    <w:lsdException w:name="Medium Grid 3 Accent 5" w:uiPriority="69"/>
-    <w:lsdException w:name="Dark List Accent 5" w:uiPriority="70"/>
-    <w:lsdException w:name="Colorful Shading Accent 5" w:uiPriority="71"/>
-    <w:lsdException w:name="Colorful List Accent 5" w:uiPriority="72"/>
-    <w:lsdException w:name="Colorful Grid Accent 5" w:uiPriority="73"/>
-    <w:lsdException w:name="Light Shading Accent 6" w:uiPriority="60"/>
-    <w:lsdException w:name="Light List Accent 6" w:uiPriority="61"/>
-    <w:lsdException w:name="Light Grid Accent 6" w:uiPriority="62"/>
-    <w:lsdException w:name="Medium Shading 1 Accent 6" w:uiPriority="63"/>
-    <w:lsdException w:name="Medium Shading 2 Accent 6" w:uiPriority="64"/>
-    <w:lsdException w:name="Medium List 1 Accent 6" w:uiPriority="65"/>
-    <w:lsdException w:name="Medium List 2 Accent 6" w:uiPriority="66"/>
-    <w:lsdException w:name="Medium Grid 1 Accent 6" w:uiPriority="67"/>
-    <w:lsdException w:name="Medium Grid 2 Accent 6" w:uiPriority="68"/>
-    <w:lsdException w:name="Medium Grid 3 Accent 6" w:uiPriority="69"/>
-    <w:lsdException w:name="Dark List Accent 6" w:uiPriority="70"/>
-    <w:lsdException w:name="Colorful Shading Accent 6" w:uiPriority="71"/>
-    <w:lsdException w:name="Colorful List Accent 6" w:uiPriority="72"/>
-    <w:lsdException w:name="Colorful Grid Accent 6" w:uiPriority="73"/>
-    <w:lsdException w:name="Subtle Emphasis" w:uiPriority="19" w:qFormat="1"/>
-    <w:lsdException w:name="Intense Emphasis" w:uiPriority="21" w:qFormat="1"/>
-    <w:lsdException w:name="Subtle Reference" w:uiPriority="31" w:qFormat="1"/>
-    <w:lsdException w:name="Intense Reference" w:uiPriority="32" w:qFormat="1"/>
-    <w:lsdException w:name="Book Title" w:uiPriority="33" w:qFormat="1"/>
-    <w:lsdException w:name="Bibliography" w:semiHidden="1" w:uiPriority="37" w:unhideWhenUsed="1"/>
-    <w:lsdException w:name="TOC Heading" w:semiHidden="1" w:uiPriority="39" w:unhideWhenUsed="1" w:qFormat="1"/>
-    <w:lsdException w:name="Plain Table 1" w:uiPriority="41"/>
-    <w:lsdException w:name="Plain Table 2" w:uiPriority="42"/>
-    <w:lsdException w:name="Plain Table 3" w:uiPriority="43"/>
-    <w:lsdException w:name="Plain Table 4" w:uiPriority="44"/>
-    <w:lsdException w:name="Plain Table 5" w:uiPriority="45"/>
-    <w:lsdException w:name="Grid Table Light" w:uiPriority="40"/>
-    <w:lsdException w:name="Grid Table 1 Light" w:uiPriority="46"/>
-    <w:lsdException w:name="Grid Table 2" w:uiPriority="47"/>
-    <w:lsdException w:name="Grid Table 3" w:uiPriority="48"/>
-    <w:lsdException w:name="Grid Table 4" w:uiPriority="49"/>
-    <w:lsdException w:name="Grid Table 5 Dark" w:uiPriority="50"/>
-    <w:lsdException w:name="Grid Table 6 Colorful" w:uiPriority="51"/>
-    <w:lsdException w:name="Grid Table 7 Colorful" w:uiPriority="52"/>
-    <w:lsdException w:name="Grid Table 1 Light Accent 1" w:uiPriority="46"/>
-    <w:lsdException w:name="Grid Table 2 Accent 1" w:uiPriority="47"/>
-    <w:lsdException w:name="Grid Table 3 Accent 1" w:uiPriority="48"/>
-    <w:lsdException w:name="Grid Table 4 Accent 1" w:uiPriority="49"/>
-    <w:lsdException w:name="Grid Table 5 Dark Accent 1" w:uiPriority="50"/>
-    <w:lsdException w:name="Grid Table 6 Colorful Accent 1" w:uiPriority="51"/>
-    <w:lsdException w:name="Grid Table 7 Colorful Accent 1" w:uiPriority="52"/>
-    <w:lsdException w:name="Grid Table 1 Light Accent 2" w:uiPriority="46"/>
-    <w:lsdException w:name="Grid Table 2 Accent 2" w:uiPriority="47"/>
-    <w:lsdException w:name="Grid Table 3 Accent 2" w:uiPriority="48"/>
-    <w:lsdException w:name="Grid Table 4 Accent 2" w:uiPriority="49"/>
-    <w:lsdException w:name="Grid Table 5 Dark Accent 2" w:uiPriority="50"/>
-    <w:lsdException w:name="Grid Table 6 Colorful Accent 2" w:uiPriority="51"/>
-    <w:lsdException w:name="Grid Table 7 Colorful Accent 2" w:uiPriority="52"/>
-    <w:lsdException w:name="Grid Table 1 Light Accent 3" w:uiPriority="46"/>
-    <w:lsdException w:name="Grid Table 2 Accent 3" w:uiPriority="47"/>
-    <w:lsdException w:name="Grid Table 3 Accent 3" w:uiPriority="48"/>
-    <w:lsdException w:name="Grid Table 4 Accent 3" w:uiPriority="49"/>
-    <w:lsdException w:name="Grid Table 5 Dark Accent 3" w:uiPriority="50"/>
-    <w:lsdException w:name="Grid Table 6 Colorful Accent 3" w:uiPriority="51"/>
-    <w:lsdException w:name="Grid Table 7 Colorful Accent 3" w:uiPriority="52"/>
-    <w:lsdException w:name="Grid Table 1 Light Accent 4" w:uiPriority="46"/>
-    <w:lsdException w:name="Grid Table 2 Accent 4" w:uiPriority="47"/>
-    <w:lsdException w:name="Grid Table 3 Accent 4" w:uiPriority="48"/>
-    <w:lsdException w:name="Grid Table 4 Accent 4" w:uiPriority="49"/>
-    <w:lsdException w:name="Grid Table 5 Dark Accent 4" w:uiPriority="50"/>
-    <w:lsdException w:name="Grid Table 6 Colorful Accent 4" w:uiPriority="51"/>
-    <w:lsdException w:name="Grid Table 7 Colorful Accent 4" w:uiPriority="52"/>
-    <w:lsdException w:name="Grid Table 1 Light Accent 5" w:uiPriority="46"/>
-    <w:lsdException w:name="Grid Table 2 Accent 5" w:uiPriority="47"/>
-    <w:lsdException w:name="Grid Table 3 Accent 5" w:uiPriority="48"/>
-    <w:lsdException w:name="Grid Table 4 Accent 5" w:uiPriority="49"/>
-    <w:lsdException w:name="Grid Table 5 Dark Accent 5" w:uiPriority="50"/>
-    <w:lsdException w:name="Grid Table 6 Colorful Accent 5" w:uiPriority="51"/>
-    <w:lsdException w:name="Grid Table 7 Colorful Accent 5" w:uiPriority="52"/>
-    <w:lsdException w:name="Grid Table 1 Light Accent 6" w:uiPriority="46"/>
-    <w:lsdException w:name="Grid Table 2 Accent 6" w:uiPriority="47"/>
-    <w:lsdException w:name="Grid Table 3 Accent 6" w:uiPriority="48"/>
-    <w:lsdException w:name="Grid Table 4 Accent 6" w:uiPriority="49"/>
-    <w:lsdException w:name="Grid Table 5 Dark Accent 6" w:uiPriority="50"/>
-    <w:lsdException w:name="Grid Table 6 Colorful Accent 6" w:uiPriority="51"/>
-    <w:lsdException w:name="Grid Table 7 Colorful Accent 6" w:uiPriority="52"/>
-    <w:lsdException w:name="List Table 1 Light" w:uiPriority="46"/>
-    <w:lsdException w:name="List Table 2" w:uiPriority="47"/>
-    <w:lsdException w:name="List Table 3" w:uiPriority="48"/>
-    <w:lsdException w:name="List Table 4" w:uiPriority="49"/>
-    <w:lsdException w:name="List Table 5 Dark" w:uiPriority="50"/>
-    <w:lsdException w:name="List Table 6 Colorful" w:uiPriority="51"/>
-    <w:lsdException w:name="List Table 7 Colorful" w:uiPriority="52"/>
-    <w:lsdException w:name="List Table 1 Light Accent 1" w:uiPriority="46"/>
-    <w:lsdException w:name="List Table 2 Accent 1" w:uiPriority="47"/>
-    <w:lsdException w:name="List Table 3 Accent 1" w:uiPriority="48"/>
-    <w:lsdException w:name="List Table 4 Accent 1" w:uiPriority="49"/>
-    <w:lsdException w:name="List Table 5 Dark Accent 1" w:uiPriority="50"/>
-    <w:lsdException w:name="List Table 6 Colorful Accent 1" w:uiPriority="51"/>
-    <w:lsdException w:name="List Table 7 Colorful Accent 1" w:uiPriority="52"/>
-    <w:lsdException w:name="List Table 1 Light Accent 2" w:uiPriority="46"/>
-    <w:lsdException w:name="List Table 2 Accent 2" w:uiPriority="47"/>
-    <w:lsdException w:name="List Table 3 Accent 2" w:uiPriority="48"/>
-    <w:lsdException w:name="List Table 4 Accent 2" w:uiPriority="49"/>
-    <w:lsdException w:name="List Table 5 Dark Accent 2" w:uiPriority="50"/>
-    <w:lsdException w:name="List Table 6 Colorful Accent 2" w:uiPriority="51"/>
-    <w:lsdException w:name="List Table 7 Colorful Accent 2" w:uiPriority="52"/>
-    <w:lsdException w:name="List Table 1 Light Accent 3" w:uiPriority="46"/>
-    <w:lsdException w:name="List Table 2 Accent 3" w:uiPriority="47"/>
-    <w:lsdException w:name="List Table 3 Accent 3" w:uiPriority="48"/>
-    <w:lsdException w:name="List Table 4 Accent 3" w:uiPriority="49"/>
-    <w:lsdException w:name="List Table 5 Dark Accent 3" w:uiPriority="50"/>
-    <w:lsdException w:name="List Table 6 Colorful Accent 3" w:uiPriority="51"/>
-    <w:lsdException w:name="List Table 7 Colorful Accent 3" w:uiPriority="52"/>
-    <w:lsdException w:name="List Table 1 Light Accent 4" w:uiPriority="46"/>
-    <w:lsdException w:name="List Table 2 Accent 4" w:uiPriority="47"/>
-    <w:lsdException w:name="List Table 3 Accent 4" w:uiPriority="48"/>
-    <w:lsdException w:name="List Table 4 Accent 4" w:uiPriority="49"/>
-    <w:lsdException w:name="List Table 5 Dark Accent 4" w:uiPriority="50"/>
-    <w:lsdException w:name="List Table 6 Colorful Accent 4" w:uiPriority="51"/>
-    <w:lsdException w:name="List Table 7 Colorful Accent 4" w:uiPriority="52"/>
-    <w:lsdException w:name="List Table 1 Light Accent 5" w:uiPriority="46"/>
-    <w:lsdException w:name="List Table 2 Accent 5" w:uiPriority="47"/>
-    <w:lsdException w:name="List Table 3 Accent 5" w:uiPriority="48"/>
-    <w:lsdException w:name="List Table 4 Accent 5" w:uiPriority="49"/>
-    <w:lsdException w:name="List Table 5 Dark Accent 5" w:uiPriority="50"/>
-    <w:lsdException w:name="List Table 6 Colorful Accent 5" w:uiPriority="51"/>
-    <w:lsdException w:name="List Table 7 Colorful Accent 5" w:uiPriority="52"/>
-    <w:lsdException w:name="List Table 1 Light Accent 6" w:uiPriority="46"/>
-    <w:lsdException w:name="List Table 2 Accent 6" w:uiPriority="47"/>
-    <w:lsdException w:name="List Table 3 Accent 6" w:uiPriority="48"/>
-    <w:lsdException w:name="List Table 4 Accent 6" w:uiPriority="49"/>
-    <w:lsdException w:name="List Table 5 Dark Accent 6" w:uiPriority="50"/>
-    <w:lsdException w:name="List Table 6 Colorful Accent 6" w:uiPriority="51"/>
-    <w:lsdException w:name="List Table 7 Colorful Accent 6" w:uiPriority="52"/>
-    <w:lsdException w:name="Mention" w:semiHidden="1" w:unhideWhenUsed="1"/>
-    <w:lsdException w:name="Smart Hyperlink" w:semiHidden="1" w:unhideWhenUsed="1"/>
-    <w:lsdException w:name="Hashtag" w:semiHidden="1" w:unhideWhenUsed="1"/>
-    <w:lsdException w:name="Unresolved Mention" w:semiHidden="1" w:unhideWhenUsed="1"/>
+  <w:latentStyles w:defLockedState="0" w:defUIPriority="99" w:defSemiHidden="1" w:defUnhideWhenUsed="1" w:defQFormat="0" w:count="267">
+    <w:lsdException w:name="Normal" w:semiHidden="0" w:uiPriority="0" w:unhideWhenUsed="0" w:qFormat="1"/>
+    <w:lsdException w:name="heading 1" w:semiHidden="0" w:uiPriority="9" w:unhideWhenUsed="0" w:qFormat="1"/>
+    <w:lsdException w:name="heading 2" w:uiPriority="9" w:qFormat="1"/>
+    <w:lsdException w:name="heading 3" w:uiPriority="9" w:qFormat="1"/>
+    <w:lsdException w:name="heading 4" w:uiPriority="9" w:qFormat="1"/>
+    <w:lsdException w:name="heading 5" w:uiPriority="9" w:qFormat="1"/>
+    <w:lsdException w:name="heading 6" w:uiPriority="9" w:qFormat="1"/>
+    <w:lsdException w:name="heading 7" w:uiPriority="9" w:qFormat="1"/>
+    <w:lsdException w:name="heading 8" w:uiPriority="9" w:qFormat="1"/>
+    <w:lsdException w:name="heading 9" w:uiPriority="9" w:qFormat="1"/>
+    <w:lsdException w:name="toc 1" w:uiPriority="39"/>
+    <w:lsdException w:name="toc 2" w:uiPriority="39"/>
+    <w:lsdException w:name="toc 3" w:uiPriority="39"/>
+    <w:lsdException w:name="toc 4" w:uiPriority="39"/>
+    <w:lsdException w:name="toc 5" w:uiPriority="39"/>
+    <w:lsdException w:name="toc 6" w:uiPriority="39"/>
+    <w:lsdException w:name="toc 7" w:uiPriority="39"/>
+    <w:lsdException w:name="toc 8" w:uiPriority="39"/>
+    <w:lsdException w:name="toc 9" w:uiPriority="39"/>
+    <w:lsdException w:name="caption" w:uiPriority="35" w:qFormat="1"/>
+    <w:lsdException w:name="Title" w:semiHidden="0" w:uiPriority="10" w:unhideWhenUsed="0" w:qFormat="1"/>
+    <w:lsdException w:name="Default Paragraph Font" w:uiPriority="1"/>
+    <w:lsdException w:name="Subtitle" w:semiHidden="0" w:uiPriority="11" w:unhideWhenUsed="0" w:qFormat="1"/>
+    <w:lsdException w:name="Strong" w:semiHidden="0" w:uiPriority="22" w:unhideWhenUsed="0" w:qFormat="1"/>
+    <w:lsdException w:name="Emphasis" w:semiHidden="0" w:uiPriority="20" w:unhideWhenUsed="0" w:qFormat="1"/>
+    <w:lsdException w:name="Table Grid" w:semiHidden="0" w:uiPriority="39" w:unhideWhenUsed="0"/>
+    <w:lsdException w:name="Placeholder Text" w:unhideWhenUsed="0"/>
+    <w:lsdException w:name="No Spacing" w:semiHidden="0" w:uiPriority="1" w:unhideWhenUsed="0" w:qFormat="1"/>
+    <w:lsdException w:name="Light Shading" w:semiHidden="0" w:uiPriority="60" w:unhideWhenUsed="0"/>
+    <w:lsdException w:name="Light List" w:semiHidden="0" w:uiPriority="61" w:unhideWhenUsed="0"/>
+    <w:lsdException w:name="Light Grid" w:semiHidden="0" w:uiPriority="62" w:unhideWhenUsed="0"/>
+    <w:lsdException w:name="Medium Shading 1" w:semiHidden="0" w:uiPriority="63" w:unhideWhenUsed="0"/>
+    <w:lsdException w:name="Medium Shading 2" w:semiHidden="0" w:uiPriority="64" w:unhideWhenUsed="0"/>
+    <w:lsdException w:name="Medium List 1" w:semiHidden="0" w:uiPriority="65" w:unhideWhenUsed="0"/>
+    <w:lsdException w:name="Medium List 2" w:semiHidden="0" w:uiPriority="66" w:unhideWhenUsed="0"/>
+    <w:lsdException w:name="Medium Grid 1" w:semiHidden="0" w:uiPriority="67" w:unhideWhenUsed="0"/>
+    <w:lsdException w:name="Medium Grid 2" w:semiHidden="0" w:uiPriority="68" w:unhideWhenUsed="0"/>
+    <w:lsdException w:name="Medium Grid 3" w:semiHidden="0" w:uiPriority="69" w:unhideWhenUsed="0"/>
+    <w:lsdException w:name="Dark List" w:semiHidden="0" w:uiPriority="70" w:unhideWhenUsed="0"/>
+    <w:lsdException w:name="Colorful Shading" w:semiHidden="0" w:uiPriority="71" w:unhideWhenUsed="0"/>
+    <w:lsdException w:name="Colorful List" w:semiHidden="0" w:uiPriority="72" w:unhideWhenUsed="0"/>
+    <w:lsdException w:name="Colorful Grid" w:semiHidden="0" w:uiPriority="73" w:unhideWhenUsed="0"/>
+    <w:lsdException w:name="Light Shading Accent 1" w:semiHidden="0" w:uiPriority="60" w:unhideWhenUsed="0"/>
+    <w:lsdException w:name="Light List Accent 1" w:semiHidden="0" w:uiPriority="61" w:unhideWhenUsed="0"/>
+    <w:lsdException w:name="Light Grid Accent 1" w:semiHidden="0" w:uiPriority="62" w:unhideWhenUsed="0"/>
+    <w:lsdException w:name="Medium Shading 1 Accent 1" w:semiHidden="0" w:uiPriority="63" w:unhideWhenUsed="0"/>
+    <w:lsdException w:name="Medium Shading 2 Accent 1" w:semiHidden="0" w:uiPriority="64" w:unhideWhenUsed="0"/>
+    <w:lsdException w:name="Medium List 1 Accent 1" w:semiHidden="0" w:uiPriority="65" w:unhideWhenUsed="0"/>
+    <w:lsdException w:name="Revision" w:unhideWhenUsed="0"/>
+    <w:lsdException w:name="List Paragraph" w:semiHidden="0" w:uiPriority="34" w:unhideWhenUsed="0" w:qFormat="1"/>
+    <w:lsdException w:name="Quote" w:semiHidden="0" w:uiPriority="29" w:unhideWhenUsed="0" w:qFormat="1"/>
+    <w:lsdException w:name="Intense Quote" w:semiHidden="0" w:uiPriority="30" w:unhideWhenUsed="0" w:qFormat="1"/>
+    <w:lsdException w:name="Medium List 2 Accent 1" w:semiHidden="0" w:uiPriority="66" w:unhideWhenUsed="0"/>
+    <w:lsdException w:name="Medium Grid 1 Accent 1" w:semiHidden="0" w:uiPriority="67" w:unhideWhenUsed="0"/>
+    <w:lsdException w:name="Medium Grid 2 Accent 1" w:semiHidden="0" w:uiPriority="68" w:unhideWhenUsed="0"/>
+    <w:lsdException w:name="Medium Grid 3 Accent 1" w:semiHidden="0" w:uiPriority="69" w:unhideWhenUsed="0"/>
+    <w:lsdException w:name="Dark List Accent 1" w:semiHidden="0" w:uiPriority="70" w:unhideWhenUsed="0"/>
+    <w:lsdException w:name="Colorful Shading Accent 1" w:semiHidden="0" w:uiPriority="71" w:unhideWhenUsed="0"/>
+    <w:lsdException w:name="Colorful List Accent 1" w:semiHidden="0" w:uiPriority="72" w:unhideWhenUsed="0"/>
+    <w:lsdException w:name="Colorful Grid Accent 1" w:semiHidden="0" w:uiPriority="73" w:unhideWhenUsed="0"/>
+    <w:lsdException w:name="Light Shading Accent 2" w:semiHidden="0" w:uiPriority="60" w:unhideWhenUsed="0"/>
+    <w:lsdException w:name="Light List Accent 2" w:semiHidden="0" w:uiPriority="61" w:unhideWhenUsed="0"/>
+    <w:lsdException w:name="Light Grid Accent 2" w:semiHidden="0" w:uiPriority="62" w:unhideWhenUsed="0"/>
+    <w:lsdException w:name="Medium Shading 1 Accent 2" w:semiHidden="0" w:uiPriority="63" w:unhideWhenUsed="0"/>
+    <w:lsdException w:name="Medium Shading 2 Accent 2" w:semiHidden="0" w:uiPriority="64" w:unhideWhenUsed="0"/>
+    <w:lsdException w:name="Medium List 1 Accent 2" w:semiHidden="0" w:uiPriority="65" w:unhideWhenUsed="0"/>
+    <w:lsdException w:name="Medium List 2 Accent 2" w:semiHidden="0" w:uiPriority="66" w:unhideWhenUsed="0"/>
+    <w:lsdException w:name="Medium Grid 1 Accent 2" w:semiHidden="0" w:uiPriority="67" w:unhideWhenUsed="0"/>
+    <w:lsdException w:name="Medium Grid 2 Accent 2" w:semiHidden="0" w:uiPriority="68" w:unhideWhenUsed="0"/>
+    <w:lsdException w:name="Medium Grid 3 Accent 2" w:semiHidden="0" w:uiPriority="69" w:unhideWhenUsed="0"/>
+    <w:lsdException w:name="Dark List Accent 2" w:semiHidden="0" w:uiPriority="70" w:unhideWhenUsed="0"/>
+    <w:lsdException w:name="Colorful Shading Accent 2" w:semiHidden="0" w:uiPriority="71" w:unhideWhenUsed="0"/>
+    <w:lsdException w:name="Colorful List Accent 2" w:semiHidden="0" w:uiPriority="72" w:unhideWhenUsed="0"/>
+    <w:lsdException w:name="Colorful Grid Accent 2" w:semiHidden="0" w:uiPriority="73" w:unhideWhenUsed="0"/>
+    <w:lsdException w:name="Light Shading Accent 3" w:semiHidden="0" w:uiPriority="60" w:unhideWhenUsed="0"/>
+    <w:lsdException w:name="Light List Accent 3" w:semiHidden="0" w:uiPriority="61" w:unhideWhenUsed="0"/>
+    <w:lsdException w:name="Light Grid Accent 3" w:semiHidden="0" w:uiPriority="62" w:unhideWhenUsed="0"/>
+    <w:lsdException w:name="Medium Shading 1 Accent 3" w:semiHidden="0" w:uiPriority="63" w:unhideWhenUsed="0"/>
+    <w:lsdException w:name="Medium Shading 2 Accent 3" w:semiHidden="0" w:uiPriority="64" w:unhideWhenUsed="0"/>
+    <w:lsdException w:name="Medium List 1 Accent 3" w:semiHidden="0" w:uiPriority="65" w:unhideWhenUsed="0"/>
+    <w:lsdException w:name="Medium List 2 Accent 3" w:semiHidden="0" w:uiPriority="66" w:unhideWhenUsed="0"/>
+    <w:lsdException w:name="Medium Grid 1 Accent 3" w:semiHidden="0" w:uiPriority="67" w:unhideWhenUsed="0"/>
+    <w:lsdException w:name="Medium Grid 2 Accent 3" w:semiHidden="0" w:uiPriority="68" w:unhideWhenUsed="0"/>
+    <w:lsdException w:name="Medium Grid 3 Accent 3" w:semiHidden="0" w:uiPriority="69" w:unhideWhenUsed="0"/>
+    <w:lsdException w:name="Dark List Accent 3" w:semiHidden="0" w:uiPriority="70" w:unhideWhenUsed="0"/>
+    <w:lsdException w:name="Colorful Shading Accent 3" w:semiHidden="0" w:uiPriority="71" w:unhideWhenUsed="0"/>
+    <w:lsdException w:name="Colorful List Accent 3" w:semiHidden="0" w:uiPriority="72" w:unhideWhenUsed="0"/>
+    <w:lsdException w:name="Colorful Grid Accent 3" w:semiHidden="0" w:uiPriority="73" w:unhideWhenUsed="0"/>
+    <w:lsdException w:name="Light Shading Accent 4" w:semiHidden="0" w:uiPriority="60" w:unhideWhenUsed="0"/>
+    <w:lsdException w:name="Light List Accent 4" w:semiHidden="0" w:uiPriority="61" w:unhideWhenUsed="0"/>
+    <w:lsdException w:name="Light Grid Accent 4" w:semiHidden="0" w:uiPriority="62" w:unhideWhenUsed="0"/>
+    <w:lsdException w:name="Medium Shading 1 Accent 4" w:semiHidden="0" w:uiPriority="63" w:unhideWhenUsed="0"/>
+    <w:lsdException w:name="Medium Shading 2 Accent 4" w:semiHidden="0" w:uiPriority="64" w:unhideWhenUsed="0"/>
+    <w:lsdException w:name="Medium List 1 Accent 4" w:semiHidden="0" w:uiPriority="65" w:unhideWhenUsed="0"/>
+    <w:lsdException w:name="Medium List 2 Accent 4" w:semiHidden="0" w:uiPriority="66" w:unhideWhenUsed="0"/>
+    <w:lsdException w:name="Medium Grid 1 Accent 4" w:semiHidden="0" w:uiPriority="67" w:unhideWhenUsed="0"/>
+    <w:lsdException w:name="Medium Grid 2 Accent 4" w:semiHidden="0" w:uiPriority="68" w:unhideWhenUsed="0"/>
+    <w:lsdException w:name="Medium Grid 3 Accent 4" w:semiHidden="0" w:uiPriority="69" w:unhideWhenUsed="0"/>
+    <w:lsdException w:name="Dark List Accent 4" w:semiHidden="0" w:uiPriority="70" w:unhideWhenUsed="0"/>
+    <w:lsdException w:name="Colorful Shading Accent 4" w:semiHidden="0" w:uiPriority="71" w:unhideWhenUsed="0"/>
+    <w:lsdException w:name="Colorful List Accent 4" w:semiHidden="0" w:uiPriority="72" w:unhideWhenUsed="0"/>
+    <w:lsdException w:name="Colorful Grid Accent 4" w:semiHidden="0" w:uiPriority="73" w:unhideWhenUsed="0"/>
+    <w:lsdException w:name="Light Shading Accent 5" w:semiHidden="0" w:uiPriority="60" w:unhideWhenUsed="0"/>
+    <w:lsdException w:name="Light List Accent 5" w:semiHidden="0" w:uiPriority="61" w:unhideWhenUsed="0"/>
+    <w:lsdException w:name="Light Grid Accent 5" w:semiHidden="0" w:uiPriority="62" w:unhideWhenUsed="0"/>
+    <w:lsdException w:name="Medium Shading 1 Accent 5" w:semiHidden="0" w:uiPriority="63" w:unhideWhenUsed="0"/>
+    <w:lsdException w:name="Medium Shading 2 Accent 5" w:semiHidden="0" w:uiPriority="64" w:unhideWhenUsed="0"/>
+    <w:lsdException w:name="Medium List 1 Accent 5" w:semiHidden="0" w:uiPriority="65" w:unhideWhenUsed="0"/>
+    <w:lsdException w:name="Medium List 2 Accent 5" w:semiHidden="0" w:uiPriority="66" w:unhideWhenUsed="0"/>
+    <w:lsdException w:name="Medium Grid 1 Accent 5" w:semiHidden="0" w:uiPriority="67" w:unhideWhenUsed="0"/>
+    <w:lsdException w:name="Medium Grid 2 Accent 5" w:semiHidden="0" w:uiPriority="68" w:unhideWhenUsed="0"/>
+    <w:lsdException w:name="Medium Grid 3 Accent 5" w:semiHidden="0" w:uiPriority="69" w:unhideWhenUsed="0"/>
+    <w:lsdException w:name="Dark List Accent 5" w:semiHidden="0" w:uiPriority="70" w:unhideWhenUsed="0"/>
+    <w:lsdException w:name="Colorful Shading Accent 5" w:semiHidden="0" w:uiPriority="71" w:unhideWhenUsed="0"/>
+    <w:lsdException w:name="Colorful List Accent 5" w:semiHidden="0" w:uiPriority="72" w:unhideWhenUsed="0"/>
+    <w:lsdException w:name="Colorful Grid Accent 5" w:semiHidden="0" w:uiPriority="73" w:unhideWhenUsed="0"/>
+    <w:lsdException w:name="Light Shading Accent 6" w:semiHidden="0" w:uiPriority="60" w:unhideWhenUsed="0"/>
+    <w:lsdException w:name="Light List Accent 6" w:semiHidden="0" w:uiPriority="61" w:unhideWhenUsed="0"/>
+    <w:lsdException w:name="Light Grid Accent 6" w:semiHidden="0" w:uiPriority="62" w:unhideWhenUsed="0"/>
+    <w:lsdException w:name="Medium Shading 1 Accent 6" w:semiHidden="0" w:uiPriority="63" w:unhideWhenUsed="0"/>
+    <w:lsdException w:name="Medium Shading 2 Accent 6" w:semiHidden="0" w:uiPriority="64" w:unhideWhenUsed="0"/>
+    <w:lsdException w:name="Medium List 1 Accent 6" w:semiHidden="0" w:uiPriority="65" w:unhideWhenUsed="0"/>
+    <w:lsdException w:name="Medium List 2 Accent 6" w:semiHidden="0" w:uiPriority="66" w:unhideWhenUsed="0"/>
+    <w:lsdException w:name="Medium Grid 1 Accent 6" w:semiHidden="0" w:uiPriority="67" w:unhideWhenUsed="0"/>
+    <w:lsdException w:name="Medium Grid 2 Accent 6" w:semiHidden="0" w:uiPriority="68" w:unhideWhenUsed="0"/>
+    <w:lsdException w:name="Medium Grid 3 Accent 6" w:semiHidden="0" w:uiPriority="69" w:unhideWhenUsed="0"/>
+    <w:lsdException w:name="Dark List Accent 6" w:semiHidden="0" w:uiPriority="70" w:unhideWhenUsed="0"/>
+    <w:lsdException w:name="Colorful Shading Accent 6" w:semiHidden="0" w:uiPriority="71" w:unhideWhenUsed="0"/>
+    <w:lsdException w:name="Colorful List Accent 6" w:semiHidden="0" w:uiPriority="72" w:unhideWhenUsed="0"/>
+    <w:lsdException w:name="Colorful Grid Accent 6" w:semiHidden="0" w:uiPriority="73" w:unhideWhenUsed="0"/>
+    <w:lsdException w:name="Subtle Emphasis" w:semiHidden="0" w:uiPriority="19" w:unhideWhenUsed="0" w:qFormat="1"/>
+    <w:lsdException w:name="Intense Emphasis" w:semiHidden="0" w:uiPriority="21" w:unhideWhenUsed="0" w:qFormat="1"/>
+    <w:lsdException w:name="Subtle Reference" w:semiHidden="0" w:uiPriority="31" w:unhideWhenUsed="0" w:qFormat="1"/>
+    <w:lsdException w:name="Intense Reference" w:semiHidden="0" w:uiPriority="32" w:unhideWhenUsed="0" w:qFormat="1"/>
+    <w:lsdException w:name="Book Title" w:semiHidden="0" w:uiPriority="33" w:unhideWhenUsed="0" w:qFormat="1"/>
+    <w:lsdException w:name="Bibliography" w:uiPriority="37"/>
+    <w:lsdException w:name="TOC Heading" w:uiPriority="39" w:qFormat="1"/>
   </w:latentStyles>
   <w:style w:type="paragraph" w:default="1" w:styleId="Normale">
     <w:name w:val="Normal"/>
@@ -3564,6 +3157,7 @@
     <w:uiPriority w:val="99"/>
     <w:semiHidden/>
     <w:unhideWhenUsed/>
+    <w:qFormat/>
     <w:tblPr>
       <w:tblInd w:w="0" w:type="dxa"/>
       <w:tblCellMar>
@@ -3780,6 +3374,33 @@
       <w:ind w:left="480"/>
     </w:pPr>
   </w:style>
+  <w:style w:type="paragraph" w:styleId="Testofumetto">
+    <w:name w:val="Balloon Text"/>
+    <w:basedOn w:val="Normale"/>
+    <w:link w:val="TestofumettoCarattere"/>
+    <w:uiPriority w:val="99"/>
+    <w:semiHidden/>
+    <w:unhideWhenUsed/>
+    <w:rsid w:val="003F1DFA"/>
+    <w:rPr>
+      <w:rFonts w:ascii="Tahoma" w:hAnsi="Tahoma" w:cs="Tahoma"/>
+      <w:sz w:val="16"/>
+      <w:szCs w:val="16"/>
+    </w:rPr>
+  </w:style>
+  <w:style w:type="character" w:customStyle="1" w:styleId="TestofumettoCarattere">
+    <w:name w:val="Testo fumetto Carattere"/>
+    <w:basedOn w:val="Carpredefinitoparagrafo"/>
+    <w:link w:val="Testofumetto"/>
+    <w:uiPriority w:val="99"/>
+    <w:semiHidden/>
+    <w:rsid w:val="003F1DFA"/>
+    <w:rPr>
+      <w:rFonts w:ascii="Tahoma" w:hAnsi="Tahoma" w:cs="Tahoma"/>
+      <w:sz w:val="16"/>
+      <w:szCs w:val="16"/>
+    </w:rPr>
+  </w:style>
 </w:styles>
 </file>
 
@@ -3826,7 +3447,7 @@
     </a:clrScheme>
     <a:fontScheme name="Office">
       <a:majorFont>
-        <a:latin typeface="Calibri Light" panose="020F0302020204030204"/>
+        <a:latin typeface="Calibri Light"/>
         <a:ea typeface=""/>
         <a:cs typeface=""/>
         <a:font script="Jpan" typeface="游ゴシック Light"/>
@@ -3878,7 +3499,7 @@
         <a:font script="Tfng" typeface="Ebrima"/>
       </a:majorFont>
       <a:minorFont>
-        <a:latin typeface="Calibri" panose="020F0502020204030204"/>
+        <a:latin typeface="Calibri"/>
         <a:ea typeface=""/>
         <a:cs typeface=""/>
         <a:font script="Jpan" typeface="游明朝"/>
@@ -4072,7 +3693,7 @@
   <a:extraClrSchemeLst/>
   <a:extLst>
     <a:ext uri="{05A4C25C-085E-4340-85A3-A5531E510DB2}">
-      <thm15:themeFamily xmlns:thm15="http://schemas.microsoft.com/office/thememl/2012/main" name="Office Theme" id="{62F939B6-93AF-4DB8-9C6B-D6C7DFDC589F}" vid="{4A3C46E8-61CC-4603-A589-7422A47A8E4A}"/>
+      <thm15:themeFamily xmlns:thm15="http://schemas.microsoft.com/office/thememl/2012/main" xmlns="" name="Office Theme" id="{62F939B6-93AF-4DB8-9C6B-D6C7DFDC589F}" vid="{4A3C46E8-61CC-4603-A589-7422A47A8E4A}"/>
     </a:ext>
   </a:extLst>
 </a:theme>
